--- a/War Congress Data/House Hearings - Foreign Affairs/2253.Alterman.04.19.12.docx
+++ b/War Congress Data/House Hearings - Foreign Affairs/2253.Alterman.04.19.12.docx
@@ -2,7 +2,7 @@
 <file path=word/document.xml><?xml version="1.0" encoding="utf-8"?>
 <w:document xmlns:wpc="http://schemas.microsoft.com/office/word/2010/wordprocessingCanvas" xmlns:mc="http://schemas.openxmlformats.org/markup-compatibility/2006" xmlns:o="urn:schemas-microsoft-com:office:office" xmlns:r="http://schemas.openxmlformats.org/officeDocument/2006/relationships" xmlns:m="http://schemas.openxmlformats.org/officeDocument/2006/math" xmlns:v="urn:schemas-microsoft-com:vml" xmlns:wp14="http://schemas.microsoft.com/office/word/2010/wordprocessingDrawing" xmlns:wp="http://schemas.openxmlformats.org/drawingml/2006/wordprocessingDrawing" xmlns:w10="urn:schemas-microsoft-com:office:word" xmlns:w="http://schemas.openxmlformats.org/wordprocessingml/2006/main" xmlns:w14="http://schemas.microsoft.com/office/word/2010/wordml" xmlns:w15="http://schemas.microsoft.com/office/word/2012/wordml" xmlns:wpg="http://schemas.microsoft.com/office/word/2010/wordprocessingGroup" xmlns:wpi="http://schemas.microsoft.com/office/word/2010/wordprocessingInk" xmlns:wne="http://schemas.microsoft.com/office/word/2006/wordml" xmlns:wps="http://schemas.microsoft.com/office/word/2010/wordprocessingShape" mc:Ignorable="w14 w15 wp14">
   <w:body>
-    <w:p>
+    <w:p xmlns:wp14="http://schemas.microsoft.com/office/word/2010/wordml" wp14:textId="77777777">
       <w:pPr>
         <w:autoSpaceDE w:val="0"/>
         <w:autoSpaceDN w:val="0"/>
@@ -25,7 +25,7 @@
         <w:t>Mr. Chairman, Ranking Member, members of the</w:t>
       </w:r>
     </w:p>
-    <w:p>
+    <w:p xmlns:wp14="http://schemas.microsoft.com/office/word/2010/wordml" wp14:textId="77777777">
       <w:pPr>
         <w:autoSpaceDE w:val="0"/>
         <w:autoSpaceDN w:val="0"/>
@@ -59,7 +59,7 @@
         <w:t>, it is a great pleasure to be back in this room where I</w:t>
       </w:r>
     </w:p>
-    <w:p>
+    <w:p xmlns:wp14="http://schemas.microsoft.com/office/word/2010/wordml" wp14:textId="77777777">
       <w:pPr>
         <w:autoSpaceDE w:val="0"/>
         <w:autoSpaceDN w:val="0"/>
@@ -93,7 +93,7 @@
         <w:t xml:space="preserve"> during the 99th and 100th Congress with my late boss, Senator</w:t>
       </w:r>
     </w:p>
-    <w:p>
+    <w:p xmlns:wp14="http://schemas.microsoft.com/office/word/2010/wordml" wp14:textId="77777777">
       <w:pPr>
         <w:autoSpaceDE w:val="0"/>
         <w:autoSpaceDN w:val="0"/>
@@ -116,7 +116,7 @@
         <w:t>Daniel Patrick Moynihan, in the days of Dick McCall and Andy</w:t>
       </w:r>
     </w:p>
-    <w:p>
+    <w:p xmlns:wp14="http://schemas.microsoft.com/office/word/2010/wordml" wp14:textId="77777777">
       <w:pPr>
         <w:autoSpaceDE w:val="0"/>
         <w:autoSpaceDN w:val="0"/>
@@ -150,7 +150,7 @@
         <w:t>; and of course, Bertie Bowman is an institution in this</w:t>
       </w:r>
     </w:p>
-    <w:p>
+    <w:p xmlns:wp14="http://schemas.microsoft.com/office/word/2010/wordml" wp14:textId="77777777">
       <w:pPr>
         <w:autoSpaceDE w:val="0"/>
         <w:autoSpaceDN w:val="0"/>
@@ -184,7 +184,7 @@
         <w:t>. It is a special pleasure to appear before the committee rather</w:t>
       </w:r>
     </w:p>
-    <w:p>
+    <w:p xmlns:wp14="http://schemas.microsoft.com/office/word/2010/wordml" wp14:textId="77777777">
       <w:pPr>
         <w:autoSpaceDE w:val="0"/>
         <w:autoSpaceDN w:val="0"/>
@@ -218,7 +218,7 @@
         <w:t xml:space="preserve"> behind the committee, and also a special pleasure to not have</w:t>
       </w:r>
     </w:p>
-    <w:p>
+    <w:p xmlns:wp14="http://schemas.microsoft.com/office/word/2010/wordml" wp14:textId="77777777">
       <w:pPr>
         <w:autoSpaceDE w:val="0"/>
         <w:autoSpaceDN w:val="0"/>
@@ -252,7 +252,7 @@
         <w:t xml:space="preserve"> scribble furiously on my lap today.</w:t>
       </w:r>
     </w:p>
-    <w:p>
+    <w:p xmlns:wp14="http://schemas.microsoft.com/office/word/2010/wordml" wp14:textId="77777777">
       <w:pPr>
         <w:autoSpaceDE w:val="0"/>
         <w:autoSpaceDN w:val="0"/>
@@ -275,7 +275,7 @@
         <w:t>It is an honor to talk to you today about Syria. In a year of tremendous</w:t>
       </w:r>
     </w:p>
-    <w:p>
+    <w:p xmlns:wp14="http://schemas.microsoft.com/office/word/2010/wordml" wp14:textId="77777777">
       <w:pPr>
         <w:autoSpaceDE w:val="0"/>
         <w:autoSpaceDN w:val="0"/>
@@ -309,7 +309,7 @@
         <w:t xml:space="preserve"> in the Arab world, Syria is among the places</w:t>
       </w:r>
     </w:p>
-    <w:p>
+    <w:p xmlns:wp14="http://schemas.microsoft.com/office/word/2010/wordml" wp14:textId="77777777">
       <w:pPr>
         <w:autoSpaceDE w:val="0"/>
         <w:autoSpaceDN w:val="0"/>
@@ -343,7 +343,7 @@
         <w:t xml:space="preserve"> change would be most welcome.</w:t>
       </w:r>
     </w:p>
-    <w:p>
+    <w:p xmlns:wp14="http://schemas.microsoft.com/office/word/2010/wordml" wp14:textId="77777777">
       <w:pPr>
         <w:autoSpaceDE w:val="0"/>
         <w:autoSpaceDN w:val="0"/>
@@ -366,7 +366,7 @@
         <w:t>The Syrian people drew lessons from the political events in Tunisia</w:t>
       </w:r>
     </w:p>
-    <w:p>
+    <w:p xmlns:wp14="http://schemas.microsoft.com/office/word/2010/wordml" wp14:textId="77777777">
       <w:pPr>
         <w:autoSpaceDE w:val="0"/>
         <w:autoSpaceDN w:val="0"/>
@@ -400,7 +400,7 @@
         <w:t xml:space="preserve"> Egypt in 2011 which they watched live on television. The</w:t>
       </w:r>
     </w:p>
-    <w:p>
+    <w:p xmlns:wp14="http://schemas.microsoft.com/office/word/2010/wordml" wp14:textId="77777777">
       <w:pPr>
         <w:autoSpaceDE w:val="0"/>
         <w:autoSpaceDN w:val="0"/>
@@ -423,7 +423,7 @@
         <w:t>Syrian Government drew lessons too, and I would like to enumerate</w:t>
       </w:r>
     </w:p>
-    <w:p>
+    <w:p xmlns:wp14="http://schemas.microsoft.com/office/word/2010/wordml" wp14:textId="77777777">
       <w:pPr>
         <w:autoSpaceDE w:val="0"/>
         <w:autoSpaceDN w:val="0"/>
@@ -457,7 +457,7 @@
         <w:t xml:space="preserve"> of those lessons here.</w:t>
       </w:r>
     </w:p>
-    <w:p>
+    <w:p xmlns:wp14="http://schemas.microsoft.com/office/word/2010/wordml" wp14:textId="77777777">
       <w:pPr>
         <w:autoSpaceDE w:val="0"/>
         <w:autoSpaceDN w:val="0"/>
@@ -480,7 +480,7 @@
         <w:t>The first lesson that I think they concluded is concessions do not</w:t>
       </w:r>
     </w:p>
-    <w:p>
+    <w:p xmlns:wp14="http://schemas.microsoft.com/office/word/2010/wordml" wp14:textId="77777777">
       <w:pPr>
         <w:autoSpaceDE w:val="0"/>
         <w:autoSpaceDN w:val="0"/>
@@ -534,7 +534,7 @@
         <w:t xml:space="preserve"> bin Ali and Hosni Mubarak</w:t>
       </w:r>
     </w:p>
-    <w:p>
+    <w:p xmlns:wp14="http://schemas.microsoft.com/office/word/2010/wordml" wp14:textId="77777777">
       <w:pPr>
         <w:autoSpaceDE w:val="0"/>
         <w:autoSpaceDN w:val="0"/>
@@ -568,7 +568,7 @@
         <w:t xml:space="preserve"> concessions to the mobs, they only seemed to fuel the mob’s</w:t>
       </w:r>
     </w:p>
-    <w:p>
+    <w:p xmlns:wp14="http://schemas.microsoft.com/office/word/2010/wordml" wp14:textId="77777777">
       <w:pPr>
         <w:autoSpaceDE w:val="0"/>
         <w:autoSpaceDN w:val="0"/>
@@ -642,7 +642,7 @@
         <w:t xml:space="preserve"> held out for months. And I think in the</w:t>
       </w:r>
     </w:p>
-    <w:p>
+    <w:p xmlns:wp14="http://schemas.microsoft.com/office/word/2010/wordml" wp14:textId="77777777">
       <w:pPr>
         <w:autoSpaceDE w:val="0"/>
         <w:autoSpaceDN w:val="0"/>
@@ -676,7 +676,7 @@
         <w:t xml:space="preserve"> of the Syrian Government, were it not for NATO air strikes,</w:t>
       </w:r>
     </w:p>
-    <w:p>
+    <w:p xmlns:wp14="http://schemas.microsoft.com/office/word/2010/wordml" wp14:textId="77777777">
       <w:pPr>
         <w:autoSpaceDE w:val="0"/>
         <w:autoSpaceDN w:val="0"/>
@@ -728,7 +728,7 @@
         <w:t>your problem.</w:t>
       </w:r>
     </w:p>
-    <w:p>
+    <w:p xmlns:wp14="http://schemas.microsoft.com/office/word/2010/wordml" wp14:textId="77777777">
       <w:pPr>
         <w:autoSpaceDE w:val="0"/>
         <w:autoSpaceDN w:val="0"/>
@@ -751,7 +751,7 @@
         <w:t>Second, militaries still matter. In Egypt and Tunisia, the military</w:t>
       </w:r>
     </w:p>
-    <w:p>
+    <w:p xmlns:wp14="http://schemas.microsoft.com/office/word/2010/wordml" wp14:textId="77777777">
       <w:pPr>
         <w:autoSpaceDE w:val="0"/>
         <w:autoSpaceDN w:val="0"/>
@@ -785,7 +785,7 @@
         <w:t xml:space="preserve"> the President’s time was done. In Bahrain, the military</w:t>
       </w:r>
     </w:p>
-    <w:p>
+    <w:p xmlns:wp14="http://schemas.microsoft.com/office/word/2010/wordml" wp14:textId="77777777">
       <w:pPr>
         <w:autoSpaceDE w:val="0"/>
         <w:autoSpaceDN w:val="0"/>
@@ -819,7 +819,7 @@
         <w:t xml:space="preserve"> decide the king would stay. Bashar al-Assad has been</w:t>
       </w:r>
     </w:p>
-    <w:p>
+    <w:p xmlns:wp14="http://schemas.microsoft.com/office/word/2010/wordml" wp14:textId="77777777">
       <w:pPr>
         <w:autoSpaceDE w:val="0"/>
         <w:autoSpaceDN w:val="0"/>
@@ -853,7 +853,7 @@
         <w:t xml:space="preserve"> to cultivate his military assets, leaving elite brigades under</w:t>
       </w:r>
     </w:p>
-    <w:p>
+    <w:p xmlns:wp14="http://schemas.microsoft.com/office/word/2010/wordml" wp14:textId="77777777">
       <w:pPr>
         <w:autoSpaceDE w:val="0"/>
         <w:autoSpaceDN w:val="0"/>
@@ -887,7 +887,7 @@
         <w:t xml:space="preserve"> control of family members and ensuring that members of his</w:t>
       </w:r>
     </w:p>
-    <w:p>
+    <w:p xmlns:wp14="http://schemas.microsoft.com/office/word/2010/wordml" wp14:textId="77777777">
       <w:pPr>
         <w:autoSpaceDE w:val="0"/>
         <w:autoSpaceDN w:val="0"/>
@@ -959,7 +959,7 @@
         <w:t>ranks.</w:t>
       </w:r>
     </w:p>
-    <w:p>
+    <w:p xmlns:wp14="http://schemas.microsoft.com/office/word/2010/wordml" wp14:textId="77777777">
       <w:pPr>
         <w:autoSpaceDE w:val="0"/>
         <w:autoSpaceDN w:val="0"/>
@@ -982,7 +982,7 @@
         <w:t>Third, allies matter and P5 allies matter the most. Assad has</w:t>
       </w:r>
     </w:p>
-    <w:p>
+    <w:p xmlns:wp14="http://schemas.microsoft.com/office/word/2010/wordml" wp14:textId="77777777">
       <w:pPr>
         <w:autoSpaceDE w:val="0"/>
         <w:autoSpaceDN w:val="0"/>
@@ -1047,7 +1047,7 @@
       </w:r>
       <w:proofErr w:type="spellEnd"/>
     </w:p>
-    <w:p>
+    <w:p xmlns:wp14="http://schemas.microsoft.com/office/word/2010/wordml" wp14:textId="77777777">
       <w:pPr>
         <w:autoSpaceDE w:val="0"/>
         <w:autoSpaceDN w:val="0"/>
@@ -1081,7 +1081,7 @@
         <w:t>, utterly lacking any Russian or Chinese support. Assad has</w:t>
       </w:r>
     </w:p>
-    <w:p>
+    <w:p xmlns:wp14="http://schemas.microsoft.com/office/word/2010/wordml" wp14:textId="77777777">
       <w:pPr>
         <w:autoSpaceDE w:val="0"/>
         <w:autoSpaceDN w:val="0"/>
@@ -1115,7 +1115,7 @@
         <w:t xml:space="preserve"> careful to cultivate Chinese and Russian support.</w:t>
       </w:r>
     </w:p>
-    <w:p>
+    <w:p xmlns:wp14="http://schemas.microsoft.com/office/word/2010/wordml" wp14:textId="77777777">
       <w:pPr>
         <w:autoSpaceDE w:val="0"/>
         <w:autoSpaceDN w:val="0"/>
@@ -1138,7 +1138,7 @@
         <w:t>Four, minority rule is a resource. We often see minorities as a</w:t>
       </w:r>
     </w:p>
-    <w:p>
+    <w:p xmlns:wp14="http://schemas.microsoft.com/office/word/2010/wordml" wp14:textId="77777777">
       <w:pPr>
         <w:autoSpaceDE w:val="0"/>
         <w:autoSpaceDN w:val="0"/>
@@ -1172,7 +1172,7 @@
         <w:t xml:space="preserve"> of cleavages in a society, but if you have minorities, they</w:t>
       </w:r>
     </w:p>
-    <w:p>
+    <w:p xmlns:wp14="http://schemas.microsoft.com/office/word/2010/wordml" wp14:textId="77777777">
       <w:pPr>
         <w:autoSpaceDE w:val="0"/>
         <w:autoSpaceDN w:val="0"/>
@@ -1206,7 +1206,7 @@
         <w:t xml:space="preserve"> cleave to the Government for protection, and Bashar al-Assad</w:t>
       </w:r>
     </w:p>
-    <w:p>
+    <w:p xmlns:wp14="http://schemas.microsoft.com/office/word/2010/wordml" wp14:textId="77777777">
       <w:pPr>
         <w:autoSpaceDE w:val="0"/>
         <w:autoSpaceDN w:val="0"/>
@@ -1240,7 +1240,7 @@
         <w:t xml:space="preserve"> been very careful to play on the feeling of vulnerability among</w:t>
       </w:r>
     </w:p>
-    <w:p>
+    <w:p xmlns:wp14="http://schemas.microsoft.com/office/word/2010/wordml" wp14:textId="77777777">
       <w:pPr>
         <w:autoSpaceDE w:val="0"/>
         <w:autoSpaceDN w:val="0"/>
@@ -1274,7 +1274,7 @@
         <w:t xml:space="preserve"> minorities to stay in power.</w:t>
       </w:r>
     </w:p>
-    <w:p>
+    <w:p xmlns:wp14="http://schemas.microsoft.com/office/word/2010/wordml" wp14:textId="77777777">
       <w:pPr>
         <w:autoSpaceDE w:val="0"/>
         <w:autoSpaceDN w:val="0"/>
@@ -1297,7 +1297,7 @@
         <w:t>Five, the nature of the opposition matters. And of course, Bashar</w:t>
       </w:r>
     </w:p>
-    <w:p>
+    <w:p xmlns:wp14="http://schemas.microsoft.com/office/word/2010/wordml" wp14:textId="77777777">
       <w:pPr>
         <w:autoSpaceDE w:val="0"/>
         <w:autoSpaceDN w:val="0"/>
@@ -1331,7 +1331,7 @@
         <w:t xml:space="preserve"> has worked very hard to try to split the opposition,</w:t>
       </w:r>
     </w:p>
-    <w:p>
+    <w:p xmlns:wp14="http://schemas.microsoft.com/office/word/2010/wordml" wp14:textId="77777777">
       <w:pPr>
         <w:autoSpaceDE w:val="0"/>
         <w:autoSpaceDN w:val="0"/>
@@ -1383,7 +1383,7 @@
         <w:t>this conflict.</w:t>
       </w:r>
     </w:p>
-    <w:p>
+    <w:p xmlns:wp14="http://schemas.microsoft.com/office/word/2010/wordml" wp14:textId="77777777">
       <w:pPr>
         <w:autoSpaceDE w:val="0"/>
         <w:autoSpaceDN w:val="0"/>
@@ -1406,7 +1406,7 @@
         <w:t>What Bashar al-Assad is thinking is unknowable, but to the outside</w:t>
       </w:r>
     </w:p>
-    <w:p>
+    <w:p xmlns:wp14="http://schemas.microsoft.com/office/word/2010/wordml" wp14:textId="77777777">
       <w:pPr>
         <w:autoSpaceDE w:val="0"/>
         <w:autoSpaceDN w:val="0"/>
@@ -1440,7 +1440,7 @@
         <w:t>, it appears that he believes he can withstand the current</w:t>
       </w:r>
     </w:p>
-    <w:p>
+    <w:p xmlns:wp14="http://schemas.microsoft.com/office/word/2010/wordml" wp14:textId="77777777">
       <w:pPr>
         <w:autoSpaceDE w:val="0"/>
         <w:autoSpaceDN w:val="0"/>
@@ -1474,7 +1474,7 @@
         <w:t>, much as his father stood down the Islamist opposition</w:t>
       </w:r>
     </w:p>
-    <w:p>
+    <w:p xmlns:wp14="http://schemas.microsoft.com/office/word/2010/wordml" wp14:textId="77777777">
       <w:pPr>
         <w:autoSpaceDE w:val="0"/>
         <w:autoSpaceDN w:val="0"/>
@@ -1508,7 +1508,7 @@
         <w:t xml:space="preserve"> Hama in 1982. Reports continue to surface that Assad is obsessed</w:t>
       </w:r>
     </w:p>
-    <w:p>
+    <w:p xmlns:wp14="http://schemas.microsoft.com/office/word/2010/wordml" wp14:textId="77777777">
       <w:pPr>
         <w:autoSpaceDE w:val="0"/>
         <w:autoSpaceDN w:val="0"/>
@@ -1542,7 +1542,7 @@
         <w:t xml:space="preserve"> comparisons to his father’s leadership, with siblings</w:t>
       </w:r>
     </w:p>
-    <w:p>
+    <w:p xmlns:wp14="http://schemas.microsoft.com/office/word/2010/wordml" wp14:textId="77777777">
       <w:pPr>
         <w:autoSpaceDE w:val="0"/>
         <w:autoSpaceDN w:val="0"/>
@@ -1576,7 +1576,7 @@
         <w:t xml:space="preserve"> even his mother unfavorably comparing his resolve and his</w:t>
       </w:r>
     </w:p>
-    <w:p>
+    <w:p xmlns:wp14="http://schemas.microsoft.com/office/word/2010/wordml" wp14:textId="77777777">
       <w:pPr>
         <w:autoSpaceDE w:val="0"/>
         <w:autoSpaceDN w:val="0"/>
@@ -1610,7 +1610,7 @@
         <w:t xml:space="preserve"> to that of his father.</w:t>
       </w:r>
     </w:p>
-    <w:p>
+    <w:p xmlns:wp14="http://schemas.microsoft.com/office/word/2010/wordml" wp14:textId="77777777">
       <w:pPr>
         <w:autoSpaceDE w:val="0"/>
         <w:autoSpaceDN w:val="0"/>
@@ -1633,7 +1633,7 @@
         <w:t>In my judgment, though, Assad has made fundamental miscalculations,</w:t>
       </w:r>
     </w:p>
-    <w:p>
+    <w:p xmlns:wp14="http://schemas.microsoft.com/office/word/2010/wordml" wp14:textId="77777777">
       <w:pPr>
         <w:autoSpaceDE w:val="0"/>
         <w:autoSpaceDN w:val="0"/>
@@ -1667,7 +1667,7 @@
         <w:t xml:space="preserve"> with regard to the outside world, which</w:t>
       </w:r>
     </w:p>
-    <w:p>
+    <w:p xmlns:wp14="http://schemas.microsoft.com/office/word/2010/wordml" wp14:textId="77777777">
       <w:pPr>
         <w:autoSpaceDE w:val="0"/>
         <w:autoSpaceDN w:val="0"/>
@@ -1701,7 +1701,7 @@
         <w:t xml:space="preserve"> his long-term survival unlikely.</w:t>
       </w:r>
     </w:p>
-    <w:p>
+    <w:p xmlns:wp14="http://schemas.microsoft.com/office/word/2010/wordml" wp14:textId="77777777">
       <w:pPr>
         <w:autoSpaceDE w:val="0"/>
         <w:autoSpaceDN w:val="0"/>
@@ -1724,7 +1724,7 @@
         <w:t>First, he has alienated Turkey, which is incredible because Turkey</w:t>
       </w:r>
     </w:p>
-    <w:p>
+    <w:p xmlns:wp14="http://schemas.microsoft.com/office/word/2010/wordml" wp14:textId="77777777">
       <w:pPr>
         <w:autoSpaceDE w:val="0"/>
         <w:autoSpaceDN w:val="0"/>
@@ -1758,7 +1758,7 @@
         <w:t xml:space="preserve"> reached out to Assad and tried to embrace him. The</w:t>
       </w:r>
     </w:p>
-    <w:p>
+    <w:p xmlns:wp14="http://schemas.microsoft.com/office/word/2010/wordml" wp14:textId="77777777">
       <w:pPr>
         <w:autoSpaceDE w:val="0"/>
         <w:autoSpaceDN w:val="0"/>
@@ -1792,7 +1792,7 @@
         <w:t xml:space="preserve"> of zero problems with the neighbors has been cast aside.</w:t>
       </w:r>
     </w:p>
-    <w:p>
+    <w:p xmlns:wp14="http://schemas.microsoft.com/office/word/2010/wordml" wp14:textId="77777777">
       <w:pPr>
         <w:autoSpaceDE w:val="0"/>
         <w:autoSpaceDN w:val="0"/>
@@ -1833,7 +1833,7 @@
         <w:t>away.</w:t>
       </w:r>
     </w:p>
-    <w:p>
+    <w:p xmlns:wp14="http://schemas.microsoft.com/office/word/2010/wordml" wp14:textId="77777777">
       <w:pPr>
         <w:autoSpaceDE w:val="0"/>
         <w:autoSpaceDN w:val="0"/>
@@ -1856,7 +1856,7 @@
         <w:t>He has alienated Qatar and Saudi Arabia, two countries that decided</w:t>
       </w:r>
     </w:p>
-    <w:p>
+    <w:p xmlns:wp14="http://schemas.microsoft.com/office/word/2010/wordml" wp14:textId="77777777">
       <w:pPr>
         <w:autoSpaceDE w:val="0"/>
         <w:autoSpaceDN w:val="0"/>
@@ -1890,7 +1890,7 @@
         <w:t xml:space="preserve"> a cornered Bashar al-Assad was much more dangerous</w:t>
       </w:r>
     </w:p>
-    <w:p>
+    <w:p xmlns:wp14="http://schemas.microsoft.com/office/word/2010/wordml" wp14:textId="77777777">
       <w:pPr>
         <w:autoSpaceDE w:val="0"/>
         <w:autoSpaceDN w:val="0"/>
@@ -1924,7 +1924,7 @@
         <w:t xml:space="preserve"> one they engaged with, and yet they have given up hope on</w:t>
       </w:r>
     </w:p>
-    <w:p>
+    <w:p xmlns:wp14="http://schemas.microsoft.com/office/word/2010/wordml" wp14:textId="77777777">
       <w:pPr>
         <w:autoSpaceDE w:val="0"/>
         <w:autoSpaceDN w:val="0"/>
@@ -1948,7 +1948,7 @@
         <w:t>Bashar al-Assad and have decided he must go.</w:t>
       </w:r>
     </w:p>
-    <w:p>
+    <w:p xmlns:wp14="http://schemas.microsoft.com/office/word/2010/wordml" wp14:textId="77777777">
       <w:pPr>
         <w:autoSpaceDE w:val="0"/>
         <w:autoSpaceDN w:val="0"/>
@@ -1971,7 +1971,7 @@
         <w:t>I think he has failed to create durable alliances with China and</w:t>
       </w:r>
     </w:p>
-    <w:p>
+    <w:p xmlns:wp14="http://schemas.microsoft.com/office/word/2010/wordml" wp14:textId="77777777">
       <w:pPr>
         <w:autoSpaceDE w:val="0"/>
         <w:autoSpaceDN w:val="0"/>
@@ -1994,7 +1994,7 @@
         <w:t>Russia. When I speak to Chinese and Russian experts, what I hear</w:t>
       </w:r>
     </w:p>
-    <w:p>
+    <w:p xmlns:wp14="http://schemas.microsoft.com/office/word/2010/wordml" wp14:textId="77777777">
       <w:pPr>
         <w:autoSpaceDE w:val="0"/>
         <w:autoSpaceDN w:val="0"/>
@@ -2028,7 +2028,7 @@
         <w:t xml:space="preserve"> the sense that they have interests in Syria, but all of those can</w:t>
       </w:r>
     </w:p>
-    <w:p>
+    <w:p xmlns:wp14="http://schemas.microsoft.com/office/word/2010/wordml" wp14:textId="77777777">
       <w:pPr>
         <w:autoSpaceDE w:val="0"/>
         <w:autoSpaceDN w:val="0"/>
@@ -2062,7 +2062,7 @@
         <w:t xml:space="preserve"> managed. There is not the same vital interest in the survival</w:t>
       </w:r>
     </w:p>
-    <w:p>
+    <w:p xmlns:wp14="http://schemas.microsoft.com/office/word/2010/wordml" wp14:textId="77777777">
       <w:pPr>
         <w:autoSpaceDE w:val="0"/>
         <w:autoSpaceDN w:val="0"/>
@@ -2096,7 +2096,7 @@
         <w:t xml:space="preserve"> Bashar al-Assad.</w:t>
       </w:r>
     </w:p>
-    <w:p>
+    <w:p xmlns:wp14="http://schemas.microsoft.com/office/word/2010/wordml" wp14:textId="77777777">
       <w:pPr>
         <w:autoSpaceDE w:val="0"/>
         <w:autoSpaceDN w:val="0"/>
@@ -2119,7 +2119,7 @@
         <w:t>And I think he has failed to create a viable economy. It is an</w:t>
       </w:r>
     </w:p>
-    <w:p>
+    <w:p xmlns:wp14="http://schemas.microsoft.com/office/word/2010/wordml" wp14:textId="77777777">
       <w:pPr>
         <w:autoSpaceDE w:val="0"/>
         <w:autoSpaceDN w:val="0"/>
@@ -2153,7 +2153,7 @@
         <w:t xml:space="preserve"> which 20 or 30 years ago relied on subsidies from outside</w:t>
       </w:r>
     </w:p>
-    <w:p>
+    <w:p xmlns:wp14="http://schemas.microsoft.com/office/word/2010/wordml" wp14:textId="77777777">
       <w:pPr>
         <w:autoSpaceDE w:val="0"/>
         <w:autoSpaceDN w:val="0"/>
@@ -2187,7 +2187,7 @@
         <w:t xml:space="preserve"> and continues to rely on subsidies from outside powers. In</w:t>
       </w:r>
     </w:p>
-    <w:p>
+    <w:p xmlns:wp14="http://schemas.microsoft.com/office/word/2010/wordml" wp14:textId="77777777">
       <w:pPr>
         <w:autoSpaceDE w:val="0"/>
         <w:autoSpaceDN w:val="0"/>
@@ -2221,7 +2221,7 @@
         <w:t xml:space="preserve"> judgment, the Iranians are going to be preoccupied this summer.</w:t>
       </w:r>
     </w:p>
-    <w:p>
+    <w:p xmlns:wp14="http://schemas.microsoft.com/office/word/2010/wordml" wp14:textId="77777777">
       <w:pPr>
         <w:autoSpaceDE w:val="0"/>
         <w:autoSpaceDN w:val="0"/>
@@ -2244,7 +2244,7 @@
         <w:t>They are not going to want to throw him a lifeline. I think</w:t>
       </w:r>
     </w:p>
-    <w:p>
+    <w:p xmlns:wp14="http://schemas.microsoft.com/office/word/2010/wordml" wp14:textId="77777777">
       <w:pPr>
         <w:autoSpaceDE w:val="0"/>
         <w:autoSpaceDN w:val="0"/>
@@ -2278,7 +2278,7 @@
         <w:t xml:space="preserve"> Russians and the Chinese will negotiate. I think as the sanctions</w:t>
       </w:r>
     </w:p>
-    <w:p>
+    <w:p xmlns:wp14="http://schemas.microsoft.com/office/word/2010/wordml" wp14:textId="77777777">
       <w:pPr>
         <w:autoSpaceDE w:val="0"/>
         <w:autoSpaceDN w:val="0"/>
@@ -2312,7 +2312,7 @@
         <w:t xml:space="preserve"> start to bite over the summer, and he is going to have</w:t>
       </w:r>
     </w:p>
-    <w:p>
+    <w:p xmlns:wp14="http://schemas.microsoft.com/office/word/2010/wordml" wp14:textId="77777777">
       <w:pPr>
         <w:autoSpaceDE w:val="0"/>
         <w:autoSpaceDN w:val="0"/>
@@ -2346,7 +2346,7 @@
         <w:t xml:space="preserve"> problems.</w:t>
       </w:r>
     </w:p>
-    <w:p>
+    <w:p xmlns:wp14="http://schemas.microsoft.com/office/word/2010/wordml" wp14:textId="77777777">
       <w:pPr>
         <w:autoSpaceDE w:val="0"/>
         <w:autoSpaceDN w:val="0"/>
@@ -2369,7 +2369,7 @@
         <w:t>The timeline of ultimate change in Syria, though, remains a mystery.</w:t>
       </w:r>
     </w:p>
-    <w:p>
+    <w:p xmlns:wp14="http://schemas.microsoft.com/office/word/2010/wordml" wp14:textId="77777777">
       <w:pPr>
         <w:autoSpaceDE w:val="0"/>
         <w:autoSpaceDN w:val="0"/>
@@ -2392,7 +2392,7 @@
         <w:t>If there is a long war of attrition between the Government</w:t>
       </w:r>
     </w:p>
-    <w:p>
+    <w:p xmlns:wp14="http://schemas.microsoft.com/office/word/2010/wordml" wp14:textId="77777777">
       <w:pPr>
         <w:autoSpaceDE w:val="0"/>
         <w:autoSpaceDN w:val="0"/>
@@ -2426,7 +2426,7 @@
         <w:t xml:space="preserve"> the opposition, it could well drag on for years, as wars of attrition</w:t>
       </w:r>
     </w:p>
-    <w:p>
+    <w:p xmlns:wp14="http://schemas.microsoft.com/office/word/2010/wordml" wp14:textId="77777777">
       <w:pPr>
         <w:autoSpaceDE w:val="0"/>
         <w:autoSpaceDN w:val="0"/>
@@ -2460,7 +2460,7 @@
         <w:t>. And I was in this room any number of times talking about</w:t>
       </w:r>
     </w:p>
-    <w:p>
+    <w:p xmlns:wp14="http://schemas.microsoft.com/office/word/2010/wordml" wp14:textId="77777777">
       <w:pPr>
         <w:autoSpaceDE w:val="0"/>
         <w:autoSpaceDN w:val="0"/>
@@ -2494,7 +2494,7 @@
         <w:t xml:space="preserve"> Contra war, which lasted for 10 years. It is worth remembering</w:t>
       </w:r>
     </w:p>
-    <w:p>
+    <w:p xmlns:wp14="http://schemas.microsoft.com/office/word/2010/wordml" wp14:textId="77777777">
       <w:pPr>
         <w:autoSpaceDE w:val="0"/>
         <w:autoSpaceDN w:val="0"/>
@@ -2528,7 +2528,7 @@
         <w:t xml:space="preserve"> sanctions isolated Saddam Hussein for more than a decade</w:t>
       </w:r>
     </w:p>
-    <w:p>
+    <w:p xmlns:wp14="http://schemas.microsoft.com/office/word/2010/wordml" wp14:textId="77777777">
       <w:pPr>
         <w:autoSpaceDE w:val="0"/>
         <w:autoSpaceDN w:val="0"/>
@@ -2562,7 +2562,7 @@
         <w:t xml:space="preserve"> were unable to remove him from power.</w:t>
       </w:r>
     </w:p>
-    <w:p>
+    <w:p xmlns:wp14="http://schemas.microsoft.com/office/word/2010/wordml" wp14:textId="77777777">
       <w:pPr>
         <w:autoSpaceDE w:val="0"/>
         <w:autoSpaceDN w:val="0"/>
@@ -2585,7 +2585,7 @@
         <w:t>Over the next year, Syria may tilt sharply toward civil war. With</w:t>
       </w:r>
     </w:p>
-    <w:p>
+    <w:p xmlns:wp14="http://schemas.microsoft.com/office/word/2010/wordml" wp14:textId="77777777">
       <w:pPr>
         <w:autoSpaceDE w:val="0"/>
         <w:autoSpaceDN w:val="0"/>
@@ -2619,7 +2619,7 @@
         <w:t xml:space="preserve"> ruthless government, a range of outside powers willing to support</w:t>
       </w:r>
     </w:p>
-    <w:p>
+    <w:p xmlns:wp14="http://schemas.microsoft.com/office/word/2010/wordml" wp14:textId="77777777">
       <w:pPr>
         <w:autoSpaceDE w:val="0"/>
         <w:autoSpaceDN w:val="0"/>
@@ -2653,7 +2653,7 @@
         <w:t>, the possibility of staging attacks from neighboring countries,</w:t>
       </w:r>
     </w:p>
-    <w:p>
+    <w:p xmlns:wp14="http://schemas.microsoft.com/office/word/2010/wordml" wp14:textId="77777777">
       <w:pPr>
         <w:autoSpaceDE w:val="0"/>
         <w:autoSpaceDN w:val="0"/>
@@ -2687,7 +2687,7 @@
         <w:t xml:space="preserve"> a widespread perception that the alternative to victory</w:t>
       </w:r>
     </w:p>
-    <w:p>
+    <w:p xmlns:wp14="http://schemas.microsoft.com/office/word/2010/wordml" wp14:textId="77777777">
       <w:pPr>
         <w:autoSpaceDE w:val="0"/>
         <w:autoSpaceDN w:val="0"/>
@@ -2721,7 +2721,7 @@
         <w:t xml:space="preserve"> death, antagonists are likely to dig in. Levels of violence could</w:t>
       </w:r>
     </w:p>
-    <w:p>
+    <w:p xmlns:wp14="http://schemas.microsoft.com/office/word/2010/wordml" wp14:textId="77777777">
       <w:pPr>
         <w:autoSpaceDE w:val="0"/>
         <w:autoSpaceDN w:val="0"/>
@@ -2755,7 +2755,7 @@
         <w:t xml:space="preserve"> from what we have seen so far and approach what we saw</w:t>
       </w:r>
     </w:p>
-    <w:p>
+    <w:p xmlns:wp14="http://schemas.microsoft.com/office/word/2010/wordml" wp14:textId="77777777">
       <w:pPr>
         <w:autoSpaceDE w:val="0"/>
         <w:autoSpaceDN w:val="0"/>
@@ -2789,7 +2789,7 @@
         <w:t xml:space="preserve"> Iraq in 2006–2007, with a similar sectarian flavor.</w:t>
       </w:r>
     </w:p>
-    <w:p>
+    <w:p xmlns:wp14="http://schemas.microsoft.com/office/word/2010/wordml" wp14:textId="77777777">
       <w:pPr>
         <w:autoSpaceDE w:val="0"/>
         <w:autoSpaceDN w:val="0"/>
@@ -2812,7 +2812,7 @@
         <w:t>For those who seek change in Syria, it is worth noting that the</w:t>
       </w:r>
     </w:p>
-    <w:p>
+    <w:p xmlns:wp14="http://schemas.microsoft.com/office/word/2010/wordml" wp14:textId="77777777">
       <w:pPr>
         <w:autoSpaceDE w:val="0"/>
         <w:autoSpaceDN w:val="0"/>
@@ -2846,7 +2846,7 @@
         <w:t xml:space="preserve"> militarized this conflict becomes, the more the advantage accrues</w:t>
       </w:r>
     </w:p>
-    <w:p>
+    <w:p xmlns:wp14="http://schemas.microsoft.com/office/word/2010/wordml" wp14:textId="77777777">
       <w:pPr>
         <w:autoSpaceDE w:val="0"/>
         <w:autoSpaceDN w:val="0"/>
@@ -2880,7 +2880,7 @@
         <w:t xml:space="preserve"> the Government. Militarization puts the conflict into an</w:t>
       </w:r>
     </w:p>
-    <w:p>
+    <w:p xmlns:wp14="http://schemas.microsoft.com/office/word/2010/wordml" wp14:textId="77777777">
       <w:pPr>
         <w:autoSpaceDE w:val="0"/>
         <w:autoSpaceDN w:val="0"/>
@@ -2914,7 +2914,7 @@
         <w:t xml:space="preserve"> where the Government is likely to enjoy a permanent advantage</w:t>
       </w:r>
     </w:p>
-    <w:p>
+    <w:p xmlns:wp14="http://schemas.microsoft.com/office/word/2010/wordml" wp14:textId="77777777">
       <w:pPr>
         <w:autoSpaceDE w:val="0"/>
         <w:autoSpaceDN w:val="0"/>
@@ -2948,7 +2948,7 @@
         <w:t xml:space="preserve"> fire power and also legitimizes brutal attacks on civilian</w:t>
       </w:r>
     </w:p>
-    <w:p>
+    <w:p xmlns:wp14="http://schemas.microsoft.com/office/word/2010/wordml" wp14:textId="77777777">
       <w:pPr>
         <w:autoSpaceDE w:val="0"/>
         <w:autoSpaceDN w:val="0"/>
@@ -2982,7 +2982,7 @@
         <w:t xml:space="preserve"> that radicalize segments and authenticates the narrative</w:t>
       </w:r>
     </w:p>
-    <w:p>
+    <w:p xmlns:wp14="http://schemas.microsoft.com/office/word/2010/wordml" wp14:textId="77777777">
       <w:pPr>
         <w:autoSpaceDE w:val="0"/>
         <w:autoSpaceDN w:val="0"/>
@@ -3016,7 +3016,7 @@
         <w:t xml:space="preserve"> a patriotic government fighting against foreign-financed</w:t>
       </w:r>
     </w:p>
-    <w:p>
+    <w:p xmlns:wp14="http://schemas.microsoft.com/office/word/2010/wordml" wp14:textId="77777777">
       <w:pPr>
         <w:autoSpaceDE w:val="0"/>
         <w:autoSpaceDN w:val="0"/>
@@ -3050,7 +3050,7 @@
         <w:t>. The Syrian Government is at its weakest when other</w:t>
       </w:r>
     </w:p>
-    <w:p>
+    <w:p xmlns:wp14="http://schemas.microsoft.com/office/word/2010/wordml" wp14:textId="77777777">
       <w:pPr>
         <w:autoSpaceDE w:val="0"/>
         <w:autoSpaceDN w:val="0"/>
@@ -3073,7 +3073,7 @@
         <w:t>Syrians question its legitimacy, evidenced most clearly by massive</w:t>
       </w:r>
     </w:p>
-    <w:p>
+    <w:p xmlns:wp14="http://schemas.microsoft.com/office/word/2010/wordml" wp14:textId="77777777">
       <w:pPr>
         <w:autoSpaceDE w:val="0"/>
         <w:autoSpaceDN w:val="0"/>
@@ -3107,7 +3107,7 @@
         <w:t xml:space="preserve"> protests. I draw one chief lesson from Tunisia and Egypt,</w:t>
       </w:r>
     </w:p>
-    <w:p>
+    <w:p xmlns:wp14="http://schemas.microsoft.com/office/word/2010/wordml" wp14:textId="77777777">
       <w:pPr>
         <w:autoSpaceDE w:val="0"/>
         <w:autoSpaceDN w:val="0"/>
@@ -3141,7 +3141,7 @@
         <w:t xml:space="preserve"> states with legendary internal intelligence services that had a</w:t>
       </w:r>
     </w:p>
-    <w:p>
+    <w:p xmlns:wp14="http://schemas.microsoft.com/office/word/2010/wordml" wp14:textId="77777777">
       <w:pPr>
         <w:autoSpaceDE w:val="0"/>
         <w:autoSpaceDN w:val="0"/>
@@ -3175,7 +3175,7 @@
         <w:t xml:space="preserve"> for both effectiveness and brutality: police can be effective</w:t>
       </w:r>
     </w:p>
-    <w:p>
+    <w:p xmlns:wp14="http://schemas.microsoft.com/office/word/2010/wordml" wp14:textId="77777777">
       <w:pPr>
         <w:autoSpaceDE w:val="0"/>
         <w:autoSpaceDN w:val="0"/>
@@ -3209,7 +3209,7 @@
         <w:t xml:space="preserve"> hundreds, but they cannot be effective against hundreds</w:t>
       </w:r>
     </w:p>
-    <w:p>
+    <w:p xmlns:wp14="http://schemas.microsoft.com/office/word/2010/wordml" wp14:textId="77777777">
       <w:pPr>
         <w:autoSpaceDE w:val="0"/>
         <w:autoSpaceDN w:val="0"/>
@@ -3243,7 +3243,7 @@
         <w:t xml:space="preserve"> thousands. The quick scaling of protest movements swiftly</w:t>
       </w:r>
     </w:p>
-    <w:p>
+    <w:p xmlns:wp14="http://schemas.microsoft.com/office/word/2010/wordml" wp14:textId="77777777">
       <w:pPr>
         <w:autoSpaceDE w:val="0"/>
         <w:autoSpaceDN w:val="0"/>
@@ -3277,7 +3277,7 @@
         <w:t xml:space="preserve"> the legitimacy of these governments. It is worth pointing</w:t>
       </w:r>
     </w:p>
-    <w:p>
+    <w:p xmlns:wp14="http://schemas.microsoft.com/office/word/2010/wordml" wp14:textId="77777777">
       <w:pPr>
         <w:autoSpaceDE w:val="0"/>
         <w:autoSpaceDN w:val="0"/>
@@ -3311,7 +3311,7 @@
         <w:t>, though, that the immediate transition in these cases was</w:t>
       </w:r>
     </w:p>
-    <w:p>
+    <w:p xmlns:wp14="http://schemas.microsoft.com/office/word/2010/wordml" wp14:textId="77777777">
       <w:pPr>
         <w:autoSpaceDE w:val="0"/>
         <w:autoSpaceDN w:val="0"/>
@@ -3345,7 +3345,7 @@
         <w:t xml:space="preserve"> to a civilian government, but instead to some remnant of the</w:t>
       </w:r>
     </w:p>
-    <w:p>
+    <w:p xmlns:wp14="http://schemas.microsoft.com/office/word/2010/wordml" wp14:textId="77777777">
       <w:pPr>
         <w:autoSpaceDE w:val="0"/>
         <w:autoSpaceDN w:val="0"/>
@@ -3397,7 +3397,7 @@
         <w:t>legitimacy.</w:t>
       </w:r>
     </w:p>
-    <w:p>
+    <w:p xmlns:wp14="http://schemas.microsoft.com/office/word/2010/wordml" wp14:textId="77777777">
       <w:pPr>
         <w:autoSpaceDE w:val="0"/>
         <w:autoSpaceDN w:val="0"/>
@@ -3420,7 +3420,7 @@
         <w:t>So I cannot give you a three-point plan on how to fix Syria this</w:t>
       </w:r>
     </w:p>
-    <w:p>
+    <w:p xmlns:wp14="http://schemas.microsoft.com/office/word/2010/wordml" wp14:textId="77777777">
       <w:pPr>
         <w:autoSpaceDE w:val="0"/>
         <w:autoSpaceDN w:val="0"/>
@@ -3454,7 +3454,7 @@
         <w:t xml:space="preserve"> or even how to avoid disaster in the next year. We need to</w:t>
       </w:r>
     </w:p>
-    <w:p>
+    <w:p xmlns:wp14="http://schemas.microsoft.com/office/word/2010/wordml" wp14:textId="77777777">
       <w:pPr>
         <w:autoSpaceDE w:val="0"/>
         <w:autoSpaceDN w:val="0"/>
@@ -3488,7 +3488,7 @@
         <w:t xml:space="preserve"> realistic, as the ranking member said, about how much we do</w:t>
       </w:r>
     </w:p>
-    <w:p>
+    <w:p xmlns:wp14="http://schemas.microsoft.com/office/word/2010/wordml" wp14:textId="77777777">
       <w:pPr>
         <w:autoSpaceDE w:val="0"/>
         <w:autoSpaceDN w:val="0"/>
@@ -3522,7 +3522,7 @@
         <w:t xml:space="preserve"> know in Syria and how much we cannot even begin to predict.</w:t>
       </w:r>
     </w:p>
-    <w:p>
+    <w:p xmlns:wp14="http://schemas.microsoft.com/office/word/2010/wordml" wp14:textId="77777777">
       <w:pPr>
         <w:autoSpaceDE w:val="0"/>
         <w:autoSpaceDN w:val="0"/>
@@ -3545,7 +3545,7 @@
         <w:t>Even so, I think several policy conclusions follow from the foregoing.</w:t>
       </w:r>
     </w:p>
-    <w:p>
+    <w:p xmlns:wp14="http://schemas.microsoft.com/office/word/2010/wordml" wp14:textId="77777777">
       <w:pPr>
         <w:autoSpaceDE w:val="0"/>
         <w:autoSpaceDN w:val="0"/>
@@ -3568,7 +3568,7 @@
         <w:t>One, as the chairman said, we have to plan for a long engagement.</w:t>
       </w:r>
     </w:p>
-    <w:p>
+    <w:p xmlns:wp14="http://schemas.microsoft.com/office/word/2010/wordml" wp14:textId="77777777">
       <w:pPr>
         <w:autoSpaceDE w:val="0"/>
         <w:autoSpaceDN w:val="0"/>
@@ -3591,7 +3591,7 @@
         <w:t>This is not likely to be a 1-month crisis, and we have to pace</w:t>
       </w:r>
     </w:p>
-    <w:p>
+    <w:p xmlns:wp14="http://schemas.microsoft.com/office/word/2010/wordml" wp14:textId="77777777">
       <w:pPr>
         <w:autoSpaceDE w:val="0"/>
         <w:autoSpaceDN w:val="0"/>
@@ -3625,7 +3625,7 @@
         <w:t xml:space="preserve"> and appreciate that.</w:t>
       </w:r>
     </w:p>
-    <w:p>
+    <w:p xmlns:wp14="http://schemas.microsoft.com/office/word/2010/wordml" wp14:textId="77777777">
       <w:pPr>
         <w:autoSpaceDE w:val="0"/>
         <w:autoSpaceDN w:val="0"/>
@@ -3648,7 +3648,7 @@
         <w:t>Second, I do not think we should expect the opposition to sweep</w:t>
       </w:r>
     </w:p>
-    <w:p>
+    <w:p xmlns:wp14="http://schemas.microsoft.com/office/word/2010/wordml" wp14:textId="77777777">
       <w:pPr>
         <w:autoSpaceDE w:val="0"/>
         <w:autoSpaceDN w:val="0"/>
@@ -3682,7 +3682,7 @@
         <w:t xml:space="preserve"> power. As I think back over the last 40 years, I have not seen</w:t>
       </w:r>
     </w:p>
-    <w:p>
+    <w:p xmlns:wp14="http://schemas.microsoft.com/office/word/2010/wordml" wp14:textId="77777777">
       <w:pPr>
         <w:autoSpaceDE w:val="0"/>
         <w:autoSpaceDN w:val="0"/>
@@ -3717,7 +3717,7 @@
         <w:t xml:space="preserve"> lot of democratic opposition movements inherit the mantle of</w:t>
       </w:r>
     </w:p>
-    <w:p>
+    <w:p xmlns:wp14="http://schemas.microsoft.com/office/word/2010/wordml" wp14:textId="77777777">
       <w:pPr>
         <w:autoSpaceDE w:val="0"/>
         <w:autoSpaceDN w:val="0"/>
@@ -3751,7 +3751,7 @@
         <w:t xml:space="preserve"> after a dictator has been swept aside.</w:t>
       </w:r>
     </w:p>
-    <w:p>
+    <w:p xmlns:wp14="http://schemas.microsoft.com/office/word/2010/wordml" wp14:textId="77777777">
       <w:pPr>
         <w:autoSpaceDE w:val="0"/>
         <w:autoSpaceDN w:val="0"/>
@@ -3774,7 +3774,7 @@
         <w:t>Third, remember that militarization helps Assad. The more the</w:t>
       </w:r>
     </w:p>
-    <w:p>
+    <w:p xmlns:wp14="http://schemas.microsoft.com/office/word/2010/wordml" wp14:textId="77777777">
       <w:pPr>
         <w:autoSpaceDE w:val="0"/>
         <w:autoSpaceDN w:val="0"/>
@@ -3808,7 +3808,7 @@
         <w:t xml:space="preserve"> movement looks like an armed insurrection, the more it will</w:t>
       </w:r>
     </w:p>
-    <w:p>
+    <w:p xmlns:wp14="http://schemas.microsoft.com/office/word/2010/wordml" wp14:textId="77777777">
       <w:pPr>
         <w:autoSpaceDE w:val="0"/>
         <w:autoSpaceDN w:val="0"/>
@@ -3860,7 +3860,7 @@
         <w:t>army.</w:t>
       </w:r>
     </w:p>
-    <w:p>
+    <w:p xmlns:wp14="http://schemas.microsoft.com/office/word/2010/wordml" wp14:textId="77777777">
       <w:pPr>
         <w:autoSpaceDE w:val="0"/>
         <w:autoSpaceDN w:val="0"/>
@@ -3903,7 +3903,7 @@
         <w:t xml:space="preserve"> said, remember that diplomacy remains vital. In</w:t>
       </w:r>
     </w:p>
-    <w:p>
+    <w:p xmlns:wp14="http://schemas.microsoft.com/office/word/2010/wordml" wp14:textId="77777777">
       <w:pPr>
         <w:autoSpaceDE w:val="0"/>
         <w:autoSpaceDN w:val="0"/>
@@ -3937,7 +3937,7 @@
         <w:t>, keeping Russia and China open to the possibility of a</w:t>
       </w:r>
     </w:p>
-    <w:p>
+    <w:p xmlns:wp14="http://schemas.microsoft.com/office/word/2010/wordml" wp14:textId="77777777">
       <w:pPr>
         <w:autoSpaceDE w:val="0"/>
         <w:autoSpaceDN w:val="0"/>
@@ -3971,7 +3971,7 @@
         <w:t xml:space="preserve"> in government in Syria is essential.</w:t>
       </w:r>
     </w:p>
-    <w:p>
+    <w:p xmlns:wp14="http://schemas.microsoft.com/office/word/2010/wordml" wp14:textId="77777777">
       <w:pPr>
         <w:autoSpaceDE w:val="0"/>
         <w:autoSpaceDN w:val="0"/>
@@ -3994,7 +3994,7 @@
         <w:t>Five, be ready for nonlinear change. In my judgment, the most</w:t>
       </w:r>
     </w:p>
-    <w:p>
+    <w:p xmlns:wp14="http://schemas.microsoft.com/office/word/2010/wordml" wp14:textId="77777777">
       <w:pPr>
         <w:autoSpaceDE w:val="0"/>
         <w:autoSpaceDN w:val="0"/>
@@ -4028,7 +4028,7 @@
         <w:t xml:space="preserve"> outcome, not necessarily the most desirable but the most</w:t>
       </w:r>
     </w:p>
-    <w:p>
+    <w:p xmlns:wp14="http://schemas.microsoft.com/office/word/2010/wordml" wp14:textId="77777777">
       <w:pPr>
         <w:autoSpaceDE w:val="0"/>
         <w:autoSpaceDN w:val="0"/>
@@ -4062,7 +4062,7 @@
         <w:t>, remains some sort of military coup which the neighbors see</w:t>
       </w:r>
     </w:p>
-    <w:p>
+    <w:p xmlns:wp14="http://schemas.microsoft.com/office/word/2010/wordml" wp14:textId="77777777">
       <w:pPr>
         <w:autoSpaceDE w:val="0"/>
         <w:autoSpaceDN w:val="0"/>
@@ -4096,7 +4096,7 @@
         <w:t xml:space="preserve"> their best opportunity to preserve their interests at the</w:t>
       </w:r>
     </w:p>
-    <w:p>
+    <w:p xmlns:wp14="http://schemas.microsoft.com/office/word/2010/wordml" wp14:textId="77777777">
       <w:pPr>
         <w:autoSpaceDE w:val="0"/>
         <w:autoSpaceDN w:val="0"/>
@@ -4130,7 +4130,7 @@
         <w:t xml:space="preserve"> risk. Surrounded by neighbors that have the means, the resources,</w:t>
       </w:r>
     </w:p>
-    <w:p>
+    <w:p xmlns:wp14="http://schemas.microsoft.com/office/word/2010/wordml" wp14:textId="77777777">
       <w:pPr>
         <w:autoSpaceDE w:val="0"/>
         <w:autoSpaceDN w:val="0"/>
@@ -4164,7 +4164,7 @@
         <w:t xml:space="preserve"> the interest to make such a coup take place, I suspect</w:t>
       </w:r>
     </w:p>
-    <w:p>
+    <w:p xmlns:wp14="http://schemas.microsoft.com/office/word/2010/wordml" wp14:textId="77777777">
       <w:pPr>
         <w:autoSpaceDE w:val="0"/>
         <w:autoSpaceDN w:val="0"/>
@@ -4198,7 +4198,7 @@
         <w:t xml:space="preserve"> Bashar al-Assad will succumb to their actions.</w:t>
       </w:r>
     </w:p>
-    <w:p>
+    <w:p xmlns:wp14="http://schemas.microsoft.com/office/word/2010/wordml" wp14:textId="77777777">
       <w:pPr>
         <w:autoSpaceDE w:val="0"/>
         <w:autoSpaceDN w:val="0"/>
@@ -4221,7 +4221,7 @@
         <w:t>Last week, I chaired a panel with two former national security</w:t>
       </w:r>
     </w:p>
-    <w:p>
+    <w:p xmlns:wp14="http://schemas.microsoft.com/office/word/2010/wordml" wp14:textId="77777777">
       <w:pPr>
         <w:autoSpaceDE w:val="0"/>
         <w:autoSpaceDN w:val="0"/>
@@ -4275,7 +4275,7 @@
         <w:t xml:space="preserve"> Brzezinski. There is something</w:t>
       </w:r>
     </w:p>
-    <w:p>
+    <w:p xmlns:wp14="http://schemas.microsoft.com/office/word/2010/wordml" wp14:textId="77777777">
       <w:pPr>
         <w:autoSpaceDE w:val="0"/>
         <w:autoSpaceDN w:val="0"/>
@@ -4309,7 +4309,7 @@
         <w:t xml:space="preserve"> both agreed on, which I agree fully. We cannot do this</w:t>
       </w:r>
     </w:p>
-    <w:p>
+    <w:p xmlns:wp14="http://schemas.microsoft.com/office/word/2010/wordml" wp14:textId="77777777">
       <w:pPr>
         <w:autoSpaceDE w:val="0"/>
         <w:autoSpaceDN w:val="0"/>
@@ -4343,7 +4343,7 @@
         <w:t>. We share strategic objectives with both Turkey and Saudi</w:t>
       </w:r>
     </w:p>
-    <w:p>
+    <w:p xmlns:wp14="http://schemas.microsoft.com/office/word/2010/wordml" wp14:textId="77777777">
       <w:pPr>
         <w:autoSpaceDE w:val="0"/>
         <w:autoSpaceDN w:val="0"/>
@@ -4366,7 +4366,7 @@
         <w:t>Arabia, and perhaps surprisingly there is a lot we agree on with</w:t>
       </w:r>
     </w:p>
-    <w:p>
+    <w:p xmlns:wp14="http://schemas.microsoft.com/office/word/2010/wordml" wp14:textId="77777777">
       <w:pPr>
         <w:autoSpaceDE w:val="0"/>
         <w:autoSpaceDN w:val="0"/>
@@ -4400,7 +4400,7 @@
         <w:t xml:space="preserve"> Russia and China. If we seek to fine-tune a solution to the</w:t>
       </w:r>
     </w:p>
-    <w:p>
+    <w:p xmlns:wp14="http://schemas.microsoft.com/office/word/2010/wordml" wp14:textId="77777777">
       <w:pPr>
         <w:autoSpaceDE w:val="0"/>
         <w:autoSpaceDN w:val="0"/>
@@ -4434,7 +4434,7 @@
         <w:t xml:space="preserve"> of Syria, we not only almost certainly lose Russia and</w:t>
       </w:r>
     </w:p>
-    <w:p>
+    <w:p xmlns:wp14="http://schemas.microsoft.com/office/word/2010/wordml" wp14:textId="77777777">
       <w:pPr>
         <w:autoSpaceDE w:val="0"/>
         <w:autoSpaceDN w:val="0"/>
@@ -4457,7 +4457,7 @@
         <w:t>China, but I think we are unable to be able to sustain Turkish and</w:t>
       </w:r>
     </w:p>
-    <w:p>
+    <w:p xmlns:wp14="http://schemas.microsoft.com/office/word/2010/wordml" wp14:textId="77777777">
       <w:pPr>
         <w:autoSpaceDE w:val="0"/>
         <w:autoSpaceDN w:val="0"/>
@@ -4480,7 +4480,7 @@
         <w:t>Saudi support. If we seek to avoid the worst outcomes in Syria, we</w:t>
       </w:r>
     </w:p>
-    <w:p>
+    <w:p xmlns:wp14="http://schemas.microsoft.com/office/word/2010/wordml" wp14:textId="77777777">
       <w:pPr>
         <w:autoSpaceDE w:val="0"/>
         <w:autoSpaceDN w:val="0"/>
@@ -4532,7 +4532,7 @@
         <w:t>well.</w:t>
       </w:r>
     </w:p>
-    <w:p>
+    <w:p xmlns:wp14="http://schemas.microsoft.com/office/word/2010/wordml" wp14:textId="77777777">
       <w:pPr>
         <w:autoSpaceDE w:val="0"/>
         <w:autoSpaceDN w:val="0"/>
@@ -4566,7 +4566,7 @@
       </w:r>
       <w:proofErr w:type="gramEnd"/>
     </w:p>
-    <w:p>
+    <w:p xmlns:wp14="http://schemas.microsoft.com/office/word/2010/wordml" wp14:textId="77777777">
       <w:pPr>
         <w:autoSpaceDE w:val="0"/>
         <w:autoSpaceDN w:val="0"/>
@@ -4600,7 +4600,7 @@
         <w:t xml:space="preserve"> be their liberators. We will best serve their interests, as</w:t>
       </w:r>
     </w:p>
-    <w:p>
+    <w:p xmlns:wp14="http://schemas.microsoft.com/office/word/2010/wordml" wp14:textId="77777777">
       <w:pPr>
         <w:autoSpaceDE w:val="0"/>
         <w:autoSpaceDN w:val="0"/>
@@ -4634,7 +4634,7 @@
         <w:t xml:space="preserve"> as our own, if we work broadly with others to limit the most</w:t>
       </w:r>
     </w:p>
-    <w:p>
+    <w:p xmlns:wp14="http://schemas.microsoft.com/office/word/2010/wordml" wp14:textId="77777777">
       <w:pPr>
         <w:autoSpaceDE w:val="0"/>
         <w:autoSpaceDN w:val="0"/>
@@ -4686,7 +4686,7 @@
         <w:t>Thank you.</w:t>
       </w:r>
     </w:p>
-    <w:p>
+    <w:p xmlns:wp14="http://schemas.microsoft.com/office/word/2010/wordml" wp14:textId="77777777">
       <w:pPr>
         <w:autoSpaceDE w:val="0"/>
         <w:autoSpaceDN w:val="0"/>
@@ -4709,7 +4709,7 @@
         <w:t>Sir, I think it is likely that he will have to go because</w:t>
       </w:r>
     </w:p>
-    <w:p>
+    <w:p xmlns:wp14="http://schemas.microsoft.com/office/word/2010/wordml" wp14:textId="77777777">
       <w:pPr>
         <w:autoSpaceDE w:val="0"/>
         <w:autoSpaceDN w:val="0"/>
@@ -4743,7 +4743,7 @@
         <w:t xml:space="preserve"> his own failures in leadership. I am not in the certainty</w:t>
       </w:r>
     </w:p>
-    <w:p>
+    <w:p xmlns:wp14="http://schemas.microsoft.com/office/word/2010/wordml" wp14:textId="77777777">
       <w:pPr>
         <w:autoSpaceDE w:val="0"/>
         <w:autoSpaceDN w:val="0"/>
@@ -4777,7 +4777,7 @@
         <w:t>, and I cannot predict with certainty. But I would say</w:t>
       </w:r>
     </w:p>
-    <w:p>
+    <w:p xmlns:wp14="http://schemas.microsoft.com/office/word/2010/wordml" wp14:textId="77777777">
       <w:pPr>
         <w:autoSpaceDE w:val="0"/>
         <w:autoSpaceDN w:val="0"/>
@@ -4811,7 +4811,7 @@
         <w:t xml:space="preserve"> is more than 70, perhaps more than 80, percent likelihood in</w:t>
       </w:r>
     </w:p>
-    <w:p>
+    <w:p xmlns:wp14="http://schemas.microsoft.com/office/word/2010/wordml" wp14:textId="77777777">
       <w:pPr>
         <w:autoSpaceDE w:val="0"/>
         <w:autoSpaceDN w:val="0"/>
@@ -4845,7 +4845,7 @@
         <w:t xml:space="preserve"> next 3 years——</w:t>
       </w:r>
     </w:p>
-    <w:p>
+    <w:p xmlns:wp14="http://schemas.microsoft.com/office/word/2010/wordml" wp14:textId="77777777">
       <w:pPr>
         <w:autoSpaceDE w:val="0"/>
         <w:autoSpaceDN w:val="0"/>
@@ -4868,7 +4868,7 @@
         <w:t>Mr. Chairman, my understanding—you have met</w:t>
       </w:r>
     </w:p>
-    <w:p>
+    <w:p xmlns:wp14="http://schemas.microsoft.com/office/word/2010/wordml" wp14:textId="77777777">
       <w:pPr>
         <w:autoSpaceDE w:val="0"/>
         <w:autoSpaceDN w:val="0"/>
@@ -4891,7 +4891,7 @@
         <w:t>Bashar al-Assad many more times than I have, although I have</w:t>
       </w:r>
     </w:p>
-    <w:p>
+    <w:p xmlns:wp14="http://schemas.microsoft.com/office/word/2010/wordml" wp14:textId="77777777">
       <w:pPr>
         <w:autoSpaceDE w:val="0"/>
         <w:autoSpaceDN w:val="0"/>
@@ -4925,7 +4925,7 @@
         <w:t xml:space="preserve"> him and he strikes me as somebody who is a little bit insecure,</w:t>
       </w:r>
     </w:p>
-    <w:p>
+    <w:p xmlns:wp14="http://schemas.microsoft.com/office/word/2010/wordml" wp14:textId="77777777">
       <w:pPr>
         <w:autoSpaceDE w:val="0"/>
         <w:autoSpaceDN w:val="0"/>
@@ -4959,7 +4959,7 @@
         <w:t xml:space="preserve"> has siblings and other family members who keep saying, ‘‘Why</w:t>
       </w:r>
     </w:p>
-    <w:p>
+    <w:p xmlns:wp14="http://schemas.microsoft.com/office/word/2010/wordml" wp14:textId="77777777">
       <w:pPr>
         <w:autoSpaceDE w:val="0"/>
         <w:autoSpaceDN w:val="0"/>
@@ -4993,7 +4993,7 @@
         <w:t xml:space="preserve"> you not be a man?’’ And I think under that circumstance, it</w:t>
       </w:r>
     </w:p>
-    <w:p>
+    <w:p xmlns:wp14="http://schemas.microsoft.com/office/word/2010/wordml" wp14:textId="77777777">
       <w:pPr>
         <w:autoSpaceDE w:val="0"/>
         <w:autoSpaceDN w:val="0"/>
@@ -5027,7 +5027,7 @@
         <w:t xml:space="preserve"> unlikely for him to make the kind of honorable deal to leave, because</w:t>
       </w:r>
     </w:p>
-    <w:p>
+    <w:p xmlns:wp14="http://schemas.microsoft.com/office/word/2010/wordml" wp14:textId="77777777">
       <w:pPr>
         <w:autoSpaceDE w:val="0"/>
         <w:autoSpaceDN w:val="0"/>
@@ -5061,7 +5061,7 @@
         <w:t xml:space="preserve"> does not have the confidence to make that deal.</w:t>
       </w:r>
     </w:p>
-    <w:p>
+    <w:p xmlns:wp14="http://schemas.microsoft.com/office/word/2010/wordml" wp14:textId="77777777">
       <w:pPr>
         <w:autoSpaceDE w:val="0"/>
         <w:autoSpaceDN w:val="0"/>
@@ -5084,7 +5084,7 @@
         <w:t>Whether there could be some part of the regime which would</w:t>
       </w:r>
     </w:p>
-    <w:p>
+    <w:p xmlns:wp14="http://schemas.microsoft.com/office/word/2010/wordml" wp14:textId="77777777">
       <w:pPr>
         <w:autoSpaceDE w:val="0"/>
         <w:autoSpaceDN w:val="0"/>
@@ -5118,7 +5118,7 @@
         <w:t xml:space="preserve"> to open up in the absence of Assad, some sort of split within</w:t>
       </w:r>
     </w:p>
-    <w:p>
+    <w:p xmlns:wp14="http://schemas.microsoft.com/office/word/2010/wordml" wp14:textId="77777777">
       <w:pPr>
         <w:autoSpaceDE w:val="0"/>
         <w:autoSpaceDN w:val="0"/>
@@ -5152,7 +5152,7 @@
         <w:t xml:space="preserve"> regime to lead to a more orderly transition, I think that is very</w:t>
       </w:r>
     </w:p>
-    <w:p>
+    <w:p xmlns:wp14="http://schemas.microsoft.com/office/word/2010/wordml" wp14:textId="77777777">
       <w:pPr>
         <w:autoSpaceDE w:val="0"/>
         <w:autoSpaceDN w:val="0"/>
@@ -5186,7 +5186,7 @@
         <w:t>. I just do not know how to make it happen. But I think</w:t>
       </w:r>
     </w:p>
-    <w:p>
+    <w:p xmlns:wp14="http://schemas.microsoft.com/office/word/2010/wordml" wp14:textId="77777777">
       <w:pPr>
         <w:autoSpaceDE w:val="0"/>
         <w:autoSpaceDN w:val="0"/>
@@ -5220,7 +5220,7 @@
         <w:t xml:space="preserve"> is certainly feasible.</w:t>
       </w:r>
     </w:p>
-    <w:p>
+    <w:p xmlns:wp14="http://schemas.microsoft.com/office/word/2010/wordml" wp14:textId="77777777">
       <w:pPr>
         <w:autoSpaceDE w:val="0"/>
         <w:autoSpaceDN w:val="0"/>
@@ -5243,7 +5243,7 @@
         <w:t>We have a hard time fine-tuning the outcome of</w:t>
       </w:r>
     </w:p>
-    <w:p>
+    <w:p xmlns:wp14="http://schemas.microsoft.com/office/word/2010/wordml" wp14:textId="77777777">
       <w:pPr>
         <w:autoSpaceDE w:val="0"/>
         <w:autoSpaceDN w:val="0"/>
@@ -5277,7 +5277,7 @@
         <w:t xml:space="preserve"> changes in other countries. We do not have very good instruments</w:t>
       </w:r>
     </w:p>
-    <w:p>
+    <w:p xmlns:wp14="http://schemas.microsoft.com/office/word/2010/wordml" wp14:textId="77777777">
       <w:pPr>
         <w:autoSpaceDE w:val="0"/>
         <w:autoSpaceDN w:val="0"/>
@@ -5311,7 +5311,7 @@
         <w:t xml:space="preserve"> do it. I think that we can have a broader coalition the</w:t>
       </w:r>
     </w:p>
-    <w:p>
+    <w:p xmlns:wp14="http://schemas.microsoft.com/office/word/2010/wordml" wp14:textId="77777777">
       <w:pPr>
         <w:autoSpaceDE w:val="0"/>
         <w:autoSpaceDN w:val="0"/>
@@ -5345,7 +5345,7 @@
         <w:t xml:space="preserve"> we try to fine-tune.</w:t>
       </w:r>
     </w:p>
-    <w:p>
+    <w:p xmlns:wp14="http://schemas.microsoft.com/office/word/2010/wordml" wp14:textId="77777777">
       <w:pPr>
         <w:autoSpaceDE w:val="0"/>
         <w:autoSpaceDN w:val="0"/>
@@ -5368,7 +5368,7 @@
         <w:t>I was cautious about calling for Bashar al-Assad to go not because</w:t>
       </w:r>
     </w:p>
-    <w:p>
+    <w:p xmlns:wp14="http://schemas.microsoft.com/office/word/2010/wordml" wp14:textId="77777777">
       <w:pPr>
         <w:autoSpaceDE w:val="0"/>
         <w:autoSpaceDN w:val="0"/>
@@ -5391,7 +5391,7 @@
         <w:t>I do not want him to go, but because that then invites the</w:t>
       </w:r>
     </w:p>
-    <w:p>
+    <w:p xmlns:wp14="http://schemas.microsoft.com/office/word/2010/wordml" wp14:textId="77777777">
       <w:pPr>
         <w:autoSpaceDE w:val="0"/>
         <w:autoSpaceDN w:val="0"/>
@@ -5425,7 +5425,7 @@
         <w:t xml:space="preserve"> of ‘‘What are you doing?’’ And then, ‘‘OK, that is what you</w:t>
       </w:r>
     </w:p>
-    <w:p>
+    <w:p xmlns:wp14="http://schemas.microsoft.com/office/word/2010/wordml" wp14:textId="77777777">
       <w:pPr>
         <w:autoSpaceDE w:val="0"/>
         <w:autoSpaceDN w:val="0"/>
@@ -5461,7 +5461,7 @@
         <w:t xml:space="preserve"> doing last week?’’ What are you doing this week? And you</w:t>
       </w:r>
     </w:p>
-    <w:p>
+    <w:p xmlns:wp14="http://schemas.microsoft.com/office/word/2010/wordml" wp14:textId="77777777">
       <w:pPr>
         <w:autoSpaceDE w:val="0"/>
         <w:autoSpaceDN w:val="0"/>
@@ -5495,7 +5495,7 @@
         <w:t xml:space="preserve"> getting into a situation where the expectations of your abilities</w:t>
       </w:r>
     </w:p>
-    <w:p>
+    <w:p xmlns:wp14="http://schemas.microsoft.com/office/word/2010/wordml" wp14:textId="77777777">
       <w:pPr>
         <w:autoSpaceDE w:val="0"/>
         <w:autoSpaceDN w:val="0"/>
@@ -5529,7 +5529,7 @@
         <w:t xml:space="preserve"> your abilities.</w:t>
       </w:r>
     </w:p>
-    <w:p>
+    <w:p xmlns:wp14="http://schemas.microsoft.com/office/word/2010/wordml" wp14:textId="77777777">
       <w:pPr>
         <w:autoSpaceDE w:val="0"/>
         <w:autoSpaceDN w:val="0"/>
@@ -5553,7 +5553,7 @@
         <w:t>As I say, in my career I have seen several times when we have</w:t>
       </w:r>
     </w:p>
-    <w:p>
+    <w:p xmlns:wp14="http://schemas.microsoft.com/office/word/2010/wordml" wp14:textId="77777777">
       <w:pPr>
         <w:autoSpaceDE w:val="0"/>
         <w:autoSpaceDN w:val="0"/>
@@ -5587,7 +5587,7 @@
         <w:t xml:space="preserve"> in to try to create change and we have often been moderately</w:t>
       </w:r>
     </w:p>
-    <w:p>
+    <w:p xmlns:wp14="http://schemas.microsoft.com/office/word/2010/wordml" wp14:textId="77777777">
       <w:pPr>
         <w:autoSpaceDE w:val="0"/>
         <w:autoSpaceDN w:val="0"/>
@@ -5621,7 +5621,7 @@
         <w:t xml:space="preserve"> over a long period of time. Everybody at this</w:t>
       </w:r>
     </w:p>
-    <w:p>
+    <w:p xmlns:wp14="http://schemas.microsoft.com/office/word/2010/wordml" wp14:textId="77777777">
       <w:pPr>
         <w:autoSpaceDE w:val="0"/>
         <w:autoSpaceDN w:val="0"/>
@@ -5655,7 +5655,7 @@
         <w:t xml:space="preserve"> just lived through a year of fundamental change in the Middle</w:t>
       </w:r>
     </w:p>
-    <w:p>
+    <w:p xmlns:wp14="http://schemas.microsoft.com/office/word/2010/wordml" wp14:textId="77777777">
       <w:pPr>
         <w:autoSpaceDE w:val="0"/>
         <w:autoSpaceDN w:val="0"/>
@@ -5678,7 +5678,7 @@
         <w:t>East in which we played a very small role. So I think just in</w:t>
       </w:r>
     </w:p>
-    <w:p>
+    <w:p xmlns:wp14="http://schemas.microsoft.com/office/word/2010/wordml" wp14:textId="77777777">
       <w:pPr>
         <w:autoSpaceDE w:val="0"/>
         <w:autoSpaceDN w:val="0"/>
@@ -5712,7 +5712,7 @@
         <w:t xml:space="preserve"> of the forces at work, we have to be modest about our ability</w:t>
       </w:r>
     </w:p>
-    <w:p>
+    <w:p xmlns:wp14="http://schemas.microsoft.com/office/word/2010/wordml" wp14:textId="77777777">
       <w:pPr>
         <w:autoSpaceDE w:val="0"/>
         <w:autoSpaceDN w:val="0"/>
@@ -5746,7 +5746,7 @@
         <w:t xml:space="preserve"> understand them, to steer them, and perhaps what we have to</w:t>
       </w:r>
     </w:p>
-    <w:p>
+    <w:p xmlns:wp14="http://schemas.microsoft.com/office/word/2010/wordml" wp14:textId="77777777">
       <w:pPr>
         <w:autoSpaceDE w:val="0"/>
         <w:autoSpaceDN w:val="0"/>
@@ -5780,7 +5780,7 @@
         <w:t xml:space="preserve"> is to find opportunities to work with them because we cannot</w:t>
       </w:r>
     </w:p>
-    <w:p>
+    <w:p xmlns:wp14="http://schemas.microsoft.com/office/word/2010/wordml" wp14:textId="77777777">
       <w:pPr>
         <w:autoSpaceDE w:val="0"/>
         <w:autoSpaceDN w:val="0"/>
@@ -5814,7 +5814,7 @@
         <w:t xml:space="preserve"> them on our own.</w:t>
       </w:r>
     </w:p>
-    <w:p>
+    <w:p xmlns:wp14="http://schemas.microsoft.com/office/word/2010/wordml" wp14:textId="77777777">
       <w:pPr>
         <w:autoSpaceDE w:val="0"/>
         <w:autoSpaceDN w:val="0"/>
@@ -5837,7 +5837,7 @@
         <w:t>Senator, one other component of this is that Russia</w:t>
       </w:r>
     </w:p>
-    <w:p>
+    <w:p xmlns:wp14="http://schemas.microsoft.com/office/word/2010/wordml" wp14:textId="77777777">
       <w:pPr>
         <w:autoSpaceDE w:val="0"/>
         <w:autoSpaceDN w:val="0"/>
@@ -5871,7 +5871,7 @@
         <w:t xml:space="preserve"> China, which have their own restive regions that are arguably</w:t>
       </w:r>
     </w:p>
-    <w:p>
+    <w:p xmlns:wp14="http://schemas.microsoft.com/office/word/2010/wordml" wp14:textId="77777777">
       <w:pPr>
         <w:autoSpaceDE w:val="0"/>
         <w:autoSpaceDN w:val="0"/>
@@ -5905,7 +5905,7 @@
         <w:t xml:space="preserve"> rebellion, and who have deep concern about regions that go</w:t>
       </w:r>
     </w:p>
-    <w:p>
+    <w:p xmlns:wp14="http://schemas.microsoft.com/office/word/2010/wordml" wp14:textId="77777777">
       <w:pPr>
         <w:autoSpaceDE w:val="0"/>
         <w:autoSpaceDN w:val="0"/>
@@ -5939,7 +5939,7 @@
         <w:t xml:space="preserve"> rebellion that displace sitting governments. One of the concerns</w:t>
       </w:r>
     </w:p>
-    <w:p>
+    <w:p xmlns:wp14="http://schemas.microsoft.com/office/word/2010/wordml" wp14:textId="77777777">
       <w:pPr>
         <w:autoSpaceDE w:val="0"/>
         <w:autoSpaceDN w:val="0"/>
@@ -5973,7 +5973,7 @@
         <w:t xml:space="preserve"> have is that if there is an independence movement that</w:t>
       </w:r>
     </w:p>
-    <w:p>
+    <w:p xmlns:wp14="http://schemas.microsoft.com/office/word/2010/wordml" wp14:textId="77777777">
       <w:pPr>
         <w:autoSpaceDE w:val="0"/>
         <w:autoSpaceDN w:val="0"/>
@@ -6007,7 +6007,7 @@
         <w:t xml:space="preserve"> that is spontaneous, is able to bring the population together</w:t>
       </w:r>
     </w:p>
-    <w:p>
+    <w:p xmlns:wp14="http://schemas.microsoft.com/office/word/2010/wordml" wp14:textId="77777777">
       <w:pPr>
         <w:autoSpaceDE w:val="0"/>
         <w:autoSpaceDN w:val="0"/>
@@ -6041,7 +6041,7 @@
         <w:t xml:space="preserve"> throw off the existing government, that precedent is bad for</w:t>
       </w:r>
     </w:p>
-    <w:p>
+    <w:p xmlns:wp14="http://schemas.microsoft.com/office/word/2010/wordml" wp14:textId="77777777">
       <w:pPr>
         <w:autoSpaceDE w:val="0"/>
         <w:autoSpaceDN w:val="0"/>
@@ -6064,7 +6064,7 @@
         <w:t>Russia and it is bad for China. And one of the things that we will</w:t>
       </w:r>
     </w:p>
-    <w:p>
+    <w:p xmlns:wp14="http://schemas.microsoft.com/office/word/2010/wordml" wp14:textId="77777777">
       <w:pPr>
         <w:autoSpaceDE w:val="0"/>
         <w:autoSpaceDN w:val="0"/>
@@ -6098,7 +6098,7 @@
         <w:t xml:space="preserve"> to manage is the fact that while that may be very much our</w:t>
       </w:r>
     </w:p>
-    <w:p>
+    <w:p xmlns:wp14="http://schemas.microsoft.com/office/word/2010/wordml" wp14:textId="77777777">
       <w:pPr>
         <w:autoSpaceDE w:val="0"/>
         <w:autoSpaceDN w:val="0"/>
@@ -6132,7 +6132,7 @@
         <w:t xml:space="preserve"> goal, it is very unlikely we will be able to get them to sign</w:t>
       </w:r>
     </w:p>
-    <w:p>
+    <w:p xmlns:wp14="http://schemas.microsoft.com/office/word/2010/wordml" wp14:textId="77777777">
       <w:pPr>
         <w:autoSpaceDE w:val="0"/>
         <w:autoSpaceDN w:val="0"/>
@@ -6166,7 +6166,7 @@
         <w:t xml:space="preserve"> to support that goal.</w:t>
       </w:r>
     </w:p>
-    <w:p>
+    <w:p xmlns:wp14="http://schemas.microsoft.com/office/word/2010/wordml" wp14:textId="77777777">
       <w:pPr>
         <w:autoSpaceDE w:val="0"/>
         <w:autoSpaceDN w:val="0"/>
@@ -6200,7 +6200,7 @@
       </w:r>
       <w:proofErr w:type="spellEnd"/>
     </w:p>
-    <w:p>
+    <w:p xmlns:wp14="http://schemas.microsoft.com/office/word/2010/wordml" wp14:textId="77777777">
       <w:pPr>
         <w:autoSpaceDE w:val="0"/>
         <w:autoSpaceDN w:val="0"/>
@@ -6234,7 +6234,7 @@
         <w:t xml:space="preserve"> Syria, the fact that Syria would be a base for terrorism that</w:t>
       </w:r>
     </w:p>
-    <w:p>
+    <w:p xmlns:wp14="http://schemas.microsoft.com/office/word/2010/wordml" wp14:textId="77777777">
       <w:pPr>
         <w:autoSpaceDE w:val="0"/>
         <w:autoSpaceDN w:val="0"/>
@@ -6268,7 +6268,7 @@
         <w:t xml:space="preserve"> spread out because Syria is connected to the Caucasus,</w:t>
       </w:r>
     </w:p>
-    <w:p>
+    <w:p xmlns:wp14="http://schemas.microsoft.com/office/word/2010/wordml" wp14:textId="77777777">
       <w:pPr>
         <w:autoSpaceDE w:val="0"/>
         <w:autoSpaceDN w:val="0"/>
@@ -6302,7 +6302,7 @@
         <w:t xml:space="preserve"> has its own problems with terrorism. The Russians certainly</w:t>
       </w:r>
     </w:p>
-    <w:p>
+    <w:p xmlns:wp14="http://schemas.microsoft.com/office/word/2010/wordml" wp14:textId="77777777">
       <w:pPr>
         <w:autoSpaceDE w:val="0"/>
         <w:autoSpaceDN w:val="0"/>
@@ -6336,7 +6336,7 @@
         <w:t xml:space="preserve"> interests that we can build on, but one of their interests is</w:t>
       </w:r>
     </w:p>
-    <w:p>
+    <w:p xmlns:wp14="http://schemas.microsoft.com/office/word/2010/wordml" wp14:textId="77777777">
       <w:pPr>
         <w:autoSpaceDE w:val="0"/>
         <w:autoSpaceDN w:val="0"/>
@@ -6390,7 +6390,7 @@
         <w:t xml:space="preserve"> described.</w:t>
       </w:r>
     </w:p>
-    <w:p>
+    <w:p xmlns:wp14="http://schemas.microsoft.com/office/word/2010/wordml" wp14:textId="77777777">
       <w:pPr>
         <w:autoSpaceDE w:val="0"/>
         <w:autoSpaceDN w:val="0"/>
@@ -6413,7 +6413,7 @@
         <w:t>Sir, if I may. One of the problems we have sanctioning</w:t>
       </w:r>
     </w:p>
-    <w:p>
+    <w:p xmlns:wp14="http://schemas.microsoft.com/office/word/2010/wordml" wp14:textId="77777777">
       <w:pPr>
         <w:autoSpaceDE w:val="0"/>
         <w:autoSpaceDN w:val="0"/>
@@ -6436,7 +6436,7 @@
         <w:t>Syria is that we have been sanctioning Syria for so long,</w:t>
       </w:r>
     </w:p>
-    <w:p>
+    <w:p xmlns:wp14="http://schemas.microsoft.com/office/word/2010/wordml" wp14:textId="77777777">
       <w:pPr>
         <w:autoSpaceDE w:val="0"/>
         <w:autoSpaceDN w:val="0"/>
@@ -6470,7 +6470,7 @@
         <w:t xml:space="preserve"> is not much left for us to sanction. One of the things that we</w:t>
       </w:r>
     </w:p>
-    <w:p>
+    <w:p xmlns:wp14="http://schemas.microsoft.com/office/word/2010/wordml" wp14:textId="77777777">
       <w:pPr>
         <w:autoSpaceDE w:val="0"/>
         <w:autoSpaceDN w:val="0"/>
@@ -6504,7 +6504,7 @@
         <w:t xml:space="preserve"> done is we have made it illegal for Syrian Arab Airlines to</w:t>
       </w:r>
     </w:p>
-    <w:p>
+    <w:p xmlns:wp14="http://schemas.microsoft.com/office/word/2010/wordml" wp14:textId="77777777">
       <w:pPr>
         <w:autoSpaceDE w:val="0"/>
         <w:autoSpaceDN w:val="0"/>
@@ -6538,7 +6538,7 @@
         <w:t xml:space="preserve"> in the United States. They do not have a plane that can make</w:t>
       </w:r>
     </w:p>
-    <w:p>
+    <w:p xmlns:wp14="http://schemas.microsoft.com/office/word/2010/wordml" wp14:textId="77777777">
       <w:pPr>
         <w:autoSpaceDE w:val="0"/>
         <w:autoSpaceDN w:val="0"/>
@@ -6572,7 +6572,7 @@
         <w:t xml:space="preserve"> across the ocean. So we are getting to that sort of level of sanctions.</w:t>
       </w:r>
     </w:p>
-    <w:p>
+    <w:p xmlns:wp14="http://schemas.microsoft.com/office/word/2010/wordml" wp14:textId="77777777">
       <w:pPr>
         <w:autoSpaceDE w:val="0"/>
         <w:autoSpaceDN w:val="0"/>
@@ -6595,7 +6595,7 @@
         <w:t>So I think the important component of sanctions is not just to</w:t>
       </w:r>
     </w:p>
-    <w:p>
+    <w:p xmlns:wp14="http://schemas.microsoft.com/office/word/2010/wordml" wp14:textId="77777777">
       <w:pPr>
         <w:autoSpaceDE w:val="0"/>
         <w:autoSpaceDN w:val="0"/>
@@ -6629,7 +6629,7 @@
         <w:t xml:space="preserve"> but also to hold out the promise that the pain can end when</w:t>
       </w:r>
     </w:p>
-    <w:p>
+    <w:p xmlns:wp14="http://schemas.microsoft.com/office/word/2010/wordml" wp14:textId="77777777">
       <w:pPr>
         <w:autoSpaceDE w:val="0"/>
         <w:autoSpaceDN w:val="0"/>
@@ -6663,7 +6663,7 @@
         <w:t xml:space="preserve"> policy ends. And I think one of the things that we have had</w:t>
       </w:r>
     </w:p>
-    <w:p>
+    <w:p xmlns:wp14="http://schemas.microsoft.com/office/word/2010/wordml" wp14:textId="77777777">
       <w:pPr>
         <w:autoSpaceDE w:val="0"/>
         <w:autoSpaceDN w:val="0"/>
@@ -6697,7 +6697,7 @@
         <w:t xml:space="preserve"> problem with is it easier to put on sanctions than take them off.</w:t>
       </w:r>
     </w:p>
-    <w:p>
+    <w:p xmlns:wp14="http://schemas.microsoft.com/office/word/2010/wordml" wp14:textId="77777777">
       <w:pPr>
         <w:autoSpaceDE w:val="0"/>
         <w:autoSpaceDN w:val="0"/>
@@ -6740,7 +6740,7 @@
         <w:t>,</w:t>
       </w:r>
     </w:p>
-    <w:p>
+    <w:p xmlns:wp14="http://schemas.microsoft.com/office/word/2010/wordml" wp14:textId="77777777">
       <w:pPr>
         <w:autoSpaceDE w:val="0"/>
         <w:autoSpaceDN w:val="0"/>
@@ -6774,7 +6774,7 @@
         <w:t xml:space="preserve"> is going to hurt, and we know it is going to hurt. But when</w:t>
       </w:r>
     </w:p>
-    <w:p>
+    <w:p xmlns:wp14="http://schemas.microsoft.com/office/word/2010/wordml" wp14:textId="77777777">
       <w:pPr>
         <w:autoSpaceDE w:val="0"/>
         <w:autoSpaceDN w:val="0"/>
@@ -6808,7 +6808,7 @@
         <w:t xml:space="preserve"> situation changes, it will stop hurting.’’ That is an inducement</w:t>
       </w:r>
     </w:p>
-    <w:p>
+    <w:p xmlns:wp14="http://schemas.microsoft.com/office/word/2010/wordml" wp14:textId="77777777">
       <w:pPr>
         <w:autoSpaceDE w:val="0"/>
         <w:autoSpaceDN w:val="0"/>
@@ -6842,7 +6842,7 @@
         <w:t xml:space="preserve"> change not an inducement to have the regime control the economy</w:t>
       </w:r>
     </w:p>
-    <w:p>
+    <w:p xmlns:wp14="http://schemas.microsoft.com/office/word/2010/wordml" wp14:textId="77777777">
       <w:pPr>
         <w:autoSpaceDE w:val="0"/>
         <w:autoSpaceDN w:val="0"/>
@@ -6876,7 +6876,7 @@
         <w:t xml:space="preserve"> more, which is one of the short-term effects of sanctions.</w:t>
       </w:r>
     </w:p>
-    <w:p>
+    <w:p xmlns:wp14="http://schemas.microsoft.com/office/word/2010/wordml" wp14:textId="77777777">
       <w:pPr>
         <w:autoSpaceDE w:val="0"/>
         <w:autoSpaceDN w:val="0"/>
@@ -6917,7 +6917,7 @@
         <w:t>helpful.</w:t>
       </w:r>
     </w:p>
-    <w:p>
+    <w:p xmlns:wp14="http://schemas.microsoft.com/office/word/2010/wordml" wp14:textId="77777777">
       <w:pPr>
         <w:autoSpaceDE w:val="0"/>
         <w:autoSpaceDN w:val="0"/>
@@ -6940,7 +6940,7 @@
         <w:t>Sir, I think our interest is in stability and there</w:t>
       </w:r>
     </w:p>
-    <w:p>
+    <w:p xmlns:wp14="http://schemas.microsoft.com/office/word/2010/wordml" wp14:textId="77777777">
       <w:pPr>
         <w:autoSpaceDE w:val="0"/>
         <w:autoSpaceDN w:val="0"/>
@@ -6992,7 +6992,7 @@
         <w:t>right now.</w:t>
       </w:r>
     </w:p>
-    <w:p>
+    <w:p xmlns:wp14="http://schemas.microsoft.com/office/word/2010/wordml" wp14:textId="77777777">
       <w:pPr>
         <w:autoSpaceDE w:val="0"/>
         <w:autoSpaceDN w:val="0"/>
@@ -7015,7 +7015,7 @@
         <w:t>Senator I think that the challenge of creating</w:t>
       </w:r>
     </w:p>
-    <w:p>
+    <w:p xmlns:wp14="http://schemas.microsoft.com/office/word/2010/wordml" wp14:textId="77777777">
       <w:pPr>
         <w:autoSpaceDE w:val="0"/>
         <w:autoSpaceDN w:val="0"/>
@@ -7049,7 +7049,7 @@
         <w:t xml:space="preserve"> safe zones is they have to genuinely be safe, and that is not</w:t>
       </w:r>
     </w:p>
-    <w:p>
+    <w:p xmlns:wp14="http://schemas.microsoft.com/office/word/2010/wordml" wp14:textId="77777777">
       <w:pPr>
         <w:autoSpaceDE w:val="0"/>
         <w:autoSpaceDN w:val="0"/>
@@ -7083,7 +7083,7 @@
         <w:t xml:space="preserve"> small achievement. It could mean either a significant military</w:t>
       </w:r>
     </w:p>
-    <w:p>
+    <w:p xmlns:wp14="http://schemas.microsoft.com/office/word/2010/wordml" wp14:textId="77777777">
       <w:pPr>
         <w:autoSpaceDE w:val="0"/>
         <w:autoSpaceDN w:val="0"/>
@@ -7117,7 +7117,7 @@
         <w:t xml:space="preserve"> by the United States and a whole series of allies, or</w:t>
       </w:r>
     </w:p>
-    <w:p>
+    <w:p xmlns:wp14="http://schemas.microsoft.com/office/word/2010/wordml" wp14:textId="77777777">
       <w:pPr>
         <w:autoSpaceDE w:val="0"/>
         <w:autoSpaceDN w:val="0"/>
@@ -7151,7 +7151,7 @@
         <w:t xml:space="preserve"> possibility the Syrian army would shell the zones creating a</w:t>
       </w:r>
     </w:p>
-    <w:p>
+    <w:p xmlns:wp14="http://schemas.microsoft.com/office/word/2010/wordml" wp14:textId="77777777">
       <w:pPr>
         <w:autoSpaceDE w:val="0"/>
         <w:autoSpaceDN w:val="0"/>
@@ -7185,7 +7185,7 @@
         <w:t xml:space="preserve"> disaster. I think it is an option that, if we consider</w:t>
       </w:r>
     </w:p>
-    <w:p>
+    <w:p xmlns:wp14="http://schemas.microsoft.com/office/word/2010/wordml" wp14:textId="77777777">
       <w:pPr>
         <w:autoSpaceDE w:val="0"/>
         <w:autoSpaceDN w:val="0"/>
@@ -7219,7 +7219,7 @@
         <w:t>, is essentially amounting to war, because we are putting troops</w:t>
       </w:r>
     </w:p>
-    <w:p>
+    <w:p xmlns:wp14="http://schemas.microsoft.com/office/word/2010/wordml" wp14:textId="77777777">
       <w:pPr>
         <w:autoSpaceDE w:val="0"/>
         <w:autoSpaceDN w:val="0"/>
@@ -7253,7 +7253,7 @@
         <w:t xml:space="preserve"> somebody else’s sovereign territory. We should do that with eyes</w:t>
       </w:r>
     </w:p>
-    <w:p>
+    <w:p xmlns:wp14="http://schemas.microsoft.com/office/word/2010/wordml" wp14:textId="77777777">
       <w:pPr>
         <w:autoSpaceDE w:val="0"/>
         <w:autoSpaceDN w:val="0"/>
@@ -7287,7 +7287,7 @@
         <w:t>, not saying it is just a sort of temporary measure.</w:t>
       </w:r>
     </w:p>
-    <w:p>
+    <w:p xmlns:wp14="http://schemas.microsoft.com/office/word/2010/wordml" wp14:textId="77777777">
       <w:pPr>
         <w:autoSpaceDE w:val="0"/>
         <w:autoSpaceDN w:val="0"/>
@@ -7310,7 +7310,7 @@
         <w:t>My concern about arming the groups is that as I think back to</w:t>
       </w:r>
     </w:p>
-    <w:p>
+    <w:p xmlns:wp14="http://schemas.microsoft.com/office/word/2010/wordml" wp14:textId="77777777">
       <w:pPr>
         <w:autoSpaceDE w:val="0"/>
         <w:autoSpaceDN w:val="0"/>
@@ -7344,7 +7344,7 @@
         <w:t xml:space="preserve"> of armed opposition groups, it generally takes a decade,</w:t>
       </w:r>
     </w:p>
-    <w:p>
+    <w:p xmlns:wp14="http://schemas.microsoft.com/office/word/2010/wordml" wp14:textId="77777777">
       <w:pPr>
         <w:autoSpaceDE w:val="0"/>
         <w:autoSpaceDN w:val="0"/>
@@ -7398,7 +7398,7 @@
         <w:t xml:space="preserve"> in Afghanistan.</w:t>
       </w:r>
     </w:p>
-    <w:p>
+    <w:p xmlns:wp14="http://schemas.microsoft.com/office/word/2010/wordml" wp14:textId="77777777">
       <w:pPr>
         <w:autoSpaceDE w:val="0"/>
         <w:autoSpaceDN w:val="0"/>
@@ -7422,7 +7422,7 @@
         <w:t>I remember the Contras in Nicaragua. There have been</w:t>
       </w:r>
     </w:p>
-    <w:p>
+    <w:p xmlns:wp14="http://schemas.microsoft.com/office/word/2010/wordml" wp14:textId="77777777">
       <w:pPr>
         <w:autoSpaceDE w:val="0"/>
         <w:autoSpaceDN w:val="0"/>
@@ -7456,7 +7456,7 @@
         <w:t xml:space="preserve"> of our efforts to create these armed groups, and I cannot</w:t>
       </w:r>
     </w:p>
-    <w:p>
+    <w:p xmlns:wp14="http://schemas.microsoft.com/office/word/2010/wordml" wp14:textId="77777777">
       <w:pPr>
         <w:autoSpaceDE w:val="0"/>
         <w:autoSpaceDN w:val="0"/>
@@ -7490,7 +7490,7 @@
         <w:t xml:space="preserve"> of a lot of examples where they have been successful in 6</w:t>
       </w:r>
     </w:p>
-    <w:p>
+    <w:p xmlns:wp14="http://schemas.microsoft.com/office/word/2010/wordml" wp14:textId="77777777">
       <w:pPr>
         <w:autoSpaceDE w:val="0"/>
         <w:autoSpaceDN w:val="0"/>
@@ -7524,7 +7524,7 @@
         <w:t>, 9 months. My recollection is that they often take a very</w:t>
       </w:r>
     </w:p>
-    <w:p>
+    <w:p xmlns:wp14="http://schemas.microsoft.com/office/word/2010/wordml" wp14:textId="77777777">
       <w:pPr>
         <w:autoSpaceDE w:val="0"/>
         <w:autoSpaceDN w:val="0"/>
@@ -7558,7 +7558,7 @@
         <w:t xml:space="preserve"> time and are not always successful.</w:t>
       </w:r>
     </w:p>
-    <w:p>
+    <w:p xmlns:wp14="http://schemas.microsoft.com/office/word/2010/wordml" wp14:textId="77777777">
       <w:pPr>
         <w:autoSpaceDE w:val="0"/>
         <w:autoSpaceDN w:val="0"/>
@@ -7581,7 +7581,7 @@
         <w:t>I think where this regime is vulnerable is precisely what we</w:t>
       </w:r>
     </w:p>
-    <w:p>
+    <w:p xmlns:wp14="http://schemas.microsoft.com/office/word/2010/wordml" wp14:textId="77777777">
       <w:pPr>
         <w:autoSpaceDE w:val="0"/>
         <w:autoSpaceDN w:val="0"/>
@@ -7615,7 +7615,7 @@
         <w:t xml:space="preserve"> from Egypt and Tunisia. When the institutions at the top</w:t>
       </w:r>
     </w:p>
-    <w:p>
+    <w:p xmlns:wp14="http://schemas.microsoft.com/office/word/2010/wordml" wp14:textId="77777777">
       <w:pPr>
         <w:autoSpaceDE w:val="0"/>
         <w:autoSpaceDN w:val="0"/>
@@ -7649,7 +7649,7 @@
         <w:t xml:space="preserve"> the regime feel that all of their legitimacy is being compromised</w:t>
       </w:r>
     </w:p>
-    <w:p>
+    <w:p xmlns:wp14="http://schemas.microsoft.com/office/word/2010/wordml" wp14:textId="77777777">
       <w:pPr>
         <w:autoSpaceDE w:val="0"/>
         <w:autoSpaceDN w:val="0"/>
@@ -7683,7 +7683,7 @@
         <w:t xml:space="preserve"> hundreds of thousands of people are in the streets, that is</w:t>
       </w:r>
     </w:p>
-    <w:p>
+    <w:p xmlns:wp14="http://schemas.microsoft.com/office/word/2010/wordml" wp14:textId="77777777">
       <w:pPr>
         <w:autoSpaceDE w:val="0"/>
         <w:autoSpaceDN w:val="0"/>
@@ -7717,7 +7717,7 @@
         <w:t xml:space="preserve"> the regime shakes because the institutions break apart. I</w:t>
       </w:r>
     </w:p>
-    <w:p>
+    <w:p xmlns:wp14="http://schemas.microsoft.com/office/word/2010/wordml" wp14:textId="77777777">
       <w:pPr>
         <w:autoSpaceDE w:val="0"/>
         <w:autoSpaceDN w:val="0"/>
@@ -7751,7 +7751,7 @@
         <w:t xml:space="preserve"> we have to be looking for that kind of split. That is the faster</w:t>
       </w:r>
     </w:p>
-    <w:p>
+    <w:p xmlns:wp14="http://schemas.microsoft.com/office/word/2010/wordml" wp14:textId="77777777">
       <w:pPr>
         <w:autoSpaceDE w:val="0"/>
         <w:autoSpaceDN w:val="0"/>
@@ -7785,7 +7785,7 @@
         <w:t>. That is the cleaner split. I think that is the split that leads</w:t>
       </w:r>
     </w:p>
-    <w:p>
+    <w:p xmlns:wp14="http://schemas.microsoft.com/office/word/2010/wordml" wp14:textId="77777777">
       <w:pPr>
         <w:autoSpaceDE w:val="0"/>
         <w:autoSpaceDN w:val="0"/>
@@ -7819,7 +7819,7 @@
         <w:t xml:space="preserve"> a better outcome for Syria. I worry that the context may change</w:t>
       </w:r>
     </w:p>
-    <w:p>
+    <w:p xmlns:wp14="http://schemas.microsoft.com/office/word/2010/wordml" wp14:textId="77777777">
       <w:pPr>
         <w:autoSpaceDE w:val="0"/>
         <w:autoSpaceDN w:val="0"/>
@@ -7853,7 +7853,7 @@
         <w:t xml:space="preserve"> Syria changes. I do not know what the situation is going to</w:t>
       </w:r>
     </w:p>
-    <w:p>
+    <w:p xmlns:wp14="http://schemas.microsoft.com/office/word/2010/wordml" wp14:textId="77777777">
       <w:pPr>
         <w:autoSpaceDE w:val="0"/>
         <w:autoSpaceDN w:val="0"/>
@@ -7887,7 +7887,7 @@
         <w:t xml:space="preserve"> with terrorism in the Middle East over the next 5 to 10 years.</w:t>
       </w:r>
     </w:p>
-    <w:p>
+    <w:p xmlns:wp14="http://schemas.microsoft.com/office/word/2010/wordml" wp14:textId="77777777">
       <w:pPr>
         <w:autoSpaceDE w:val="0"/>
         <w:autoSpaceDN w:val="0"/>
@@ -7910,7 +7910,7 @@
         <w:t>I do not know what anything is going to be in the Middle East for</w:t>
       </w:r>
     </w:p>
-    <w:p>
+    <w:p xmlns:wp14="http://schemas.microsoft.com/office/word/2010/wordml" wp14:textId="77777777">
       <w:pPr>
         <w:autoSpaceDE w:val="0"/>
         <w:autoSpaceDN w:val="0"/>
@@ -7944,7 +7944,7 @@
         <w:t xml:space="preserve"> next 5 to 10 years. And if we are investing in a 10-year process</w:t>
       </w:r>
     </w:p>
-    <w:p>
+    <w:p xmlns:wp14="http://schemas.microsoft.com/office/word/2010/wordml" wp14:textId="77777777">
       <w:pPr>
         <w:autoSpaceDE w:val="0"/>
         <w:autoSpaceDN w:val="0"/>
@@ -7978,7 +7978,7 @@
         <w:t xml:space="preserve"> military-led change in Syria, the whole context could change dramatically</w:t>
       </w:r>
     </w:p>
-    <w:p>
+    <w:p xmlns:wp14="http://schemas.microsoft.com/office/word/2010/wordml" wp14:textId="77777777">
       <w:pPr>
         <w:autoSpaceDE w:val="0"/>
         <w:autoSpaceDN w:val="0"/>
@@ -8012,7 +8012,7 @@
         <w:t xml:space="preserve"> the next 2 years, and I do not know where that leaves</w:t>
       </w:r>
     </w:p>
-    <w:p>
+    <w:p xmlns:wp14="http://schemas.microsoft.com/office/word/2010/wordml" wp14:textId="77777777">
       <w:pPr>
         <w:autoSpaceDE w:val="0"/>
         <w:autoSpaceDN w:val="0"/>
@@ -8046,7 +8046,7 @@
         <w:t>, and I certainly do not know where it leaves Syria.</w:t>
       </w:r>
     </w:p>
-    <w:p>
+    <w:p xmlns:wp14="http://schemas.microsoft.com/office/word/2010/wordml" wp14:textId="77777777">
       <w:pPr>
         <w:autoSpaceDE w:val="0"/>
         <w:autoSpaceDN w:val="0"/>
@@ -8069,7 +8069,7 @@
         <w:t>Senator, I am cautious about our ability to be</w:t>
       </w:r>
     </w:p>
-    <w:p>
+    <w:p xmlns:wp14="http://schemas.microsoft.com/office/word/2010/wordml" wp14:textId="77777777">
       <w:pPr>
         <w:autoSpaceDE w:val="0"/>
         <w:autoSpaceDN w:val="0"/>
@@ -8103,7 +8103,7 @@
         <w:t xml:space="preserve"> patriotic than Syrians themselves, and I think that the more</w:t>
       </w:r>
     </w:p>
-    <w:p>
+    <w:p xmlns:wp14="http://schemas.microsoft.com/office/word/2010/wordml" wp14:textId="77777777">
       <w:pPr>
         <w:autoSpaceDE w:val="0"/>
         <w:autoSpaceDN w:val="0"/>
@@ -8137,7 +8137,7 @@
         <w:t xml:space="preserve"> visibly support opposition groups, we run the danger of</w:t>
       </w:r>
     </w:p>
-    <w:p>
+    <w:p xmlns:wp14="http://schemas.microsoft.com/office/word/2010/wordml" wp14:textId="77777777">
       <w:pPr>
         <w:autoSpaceDE w:val="0"/>
         <w:autoSpaceDN w:val="0"/>
@@ -8171,7 +8171,7 @@
         <w:t xml:space="preserve"> these opposition groups. The fact is there is a diversity</w:t>
       </w:r>
     </w:p>
-    <w:p>
+    <w:p xmlns:wp14="http://schemas.microsoft.com/office/word/2010/wordml" wp14:textId="77777777">
       <w:pPr>
         <w:autoSpaceDE w:val="0"/>
         <w:autoSpaceDN w:val="0"/>
@@ -8205,7 +8205,7 @@
         <w:t xml:space="preserve"> views in Syria about the regime. There is a diversity of</w:t>
       </w:r>
     </w:p>
-    <w:p>
+    <w:p xmlns:wp14="http://schemas.microsoft.com/office/word/2010/wordml" wp14:textId="77777777">
       <w:pPr>
         <w:autoSpaceDE w:val="0"/>
         <w:autoSpaceDN w:val="0"/>
@@ -8239,7 +8239,7 @@
         <w:t xml:space="preserve"> in Syria about the opposition. A lot of the trading families</w:t>
       </w:r>
     </w:p>
-    <w:p>
+    <w:p xmlns:wp14="http://schemas.microsoft.com/office/word/2010/wordml" wp14:textId="77777777">
       <w:pPr>
         <w:autoSpaceDE w:val="0"/>
         <w:autoSpaceDN w:val="0"/>
@@ -8273,7 +8273,7 @@
         <w:t xml:space="preserve"> Damascus and Aleppo, a lot of the urban middle classes feel that</w:t>
       </w:r>
     </w:p>
-    <w:p>
+    <w:p xmlns:wp14="http://schemas.microsoft.com/office/word/2010/wordml" wp14:textId="77777777">
       <w:pPr>
         <w:autoSpaceDE w:val="0"/>
         <w:autoSpaceDN w:val="0"/>
@@ -8307,7 +8307,7 @@
         <w:t xml:space="preserve"> they go the route of regime change, it will be chaos and disaster.</w:t>
       </w:r>
     </w:p>
-    <w:p>
+    <w:p xmlns:wp14="http://schemas.microsoft.com/office/word/2010/wordml" wp14:textId="77777777">
       <w:pPr>
         <w:autoSpaceDE w:val="0"/>
         <w:autoSpaceDN w:val="0"/>
@@ -8330,7 +8330,7 @@
         <w:t>It will be everything they cannot stand. And from their perspective,</w:t>
       </w:r>
     </w:p>
-    <w:p>
+    <w:p xmlns:wp14="http://schemas.microsoft.com/office/word/2010/wordml" wp14:textId="77777777">
       <w:pPr>
         <w:autoSpaceDE w:val="0"/>
         <w:autoSpaceDN w:val="0"/>
@@ -8364,7 +8364,7 @@
         <w:t xml:space="preserve"> you respect the rules of Assad, which is you do not get involved</w:t>
       </w:r>
     </w:p>
-    <w:p>
+    <w:p xmlns:wp14="http://schemas.microsoft.com/office/word/2010/wordml" wp14:textId="77777777">
       <w:pPr>
         <w:autoSpaceDE w:val="0"/>
         <w:autoSpaceDN w:val="0"/>
@@ -8398,7 +8398,7 @@
         <w:t xml:space="preserve"> politics and you keep your head down, and if you make money</w:t>
       </w:r>
     </w:p>
-    <w:p>
+    <w:p xmlns:wp14="http://schemas.microsoft.com/office/word/2010/wordml" wp14:textId="77777777">
       <w:pPr>
         <w:autoSpaceDE w:val="0"/>
         <w:autoSpaceDN w:val="0"/>
@@ -8432,7 +8432,7 @@
         <w:t xml:space="preserve"> you pay off the right people, you are fine. Those people have</w:t>
       </w:r>
     </w:p>
-    <w:p>
+    <w:p xmlns:wp14="http://schemas.microsoft.com/office/word/2010/wordml" wp14:textId="77777777">
       <w:pPr>
         <w:autoSpaceDE w:val="0"/>
         <w:autoSpaceDN w:val="0"/>
@@ -8466,7 +8466,7 @@
         <w:t xml:space="preserve"> switched. When we are thinking about what our role should be,</w:t>
       </w:r>
     </w:p>
-    <w:p>
+    <w:p xmlns:wp14="http://schemas.microsoft.com/office/word/2010/wordml" wp14:textId="77777777">
       <w:pPr>
         <w:autoSpaceDE w:val="0"/>
         <w:autoSpaceDN w:val="0"/>
@@ -8500,7 +8500,7 @@
         <w:t xml:space="preserve"> role has to be to persuade those people who are currently in</w:t>
       </w:r>
     </w:p>
-    <w:p>
+    <w:p xmlns:wp14="http://schemas.microsoft.com/office/word/2010/wordml" wp14:textId="77777777">
       <w:pPr>
         <w:autoSpaceDE w:val="0"/>
         <w:autoSpaceDN w:val="0"/>
@@ -8534,7 +8534,7 @@
         <w:t xml:space="preserve"> camp of the Assad regime to switch over.</w:t>
       </w:r>
     </w:p>
-    <w:p>
+    <w:p xmlns:wp14="http://schemas.microsoft.com/office/word/2010/wordml" wp14:textId="77777777">
       <w:pPr>
         <w:autoSpaceDE w:val="0"/>
         <w:autoSpaceDN w:val="0"/>
@@ -8557,7 +8557,7 @@
         <w:t>The way we deal with the opposition should be careful not to do</w:t>
       </w:r>
     </w:p>
-    <w:p>
+    <w:p xmlns:wp14="http://schemas.microsoft.com/office/word/2010/wordml" wp14:textId="77777777">
       <w:pPr>
         <w:autoSpaceDE w:val="0"/>
         <w:autoSpaceDN w:val="0"/>
@@ -8591,7 +8591,7 @@
         <w:t xml:space="preserve"> to make the opposition less attractive to those people. Instead,</w:t>
       </w:r>
     </w:p>
-    <w:p>
+    <w:p xmlns:wp14="http://schemas.microsoft.com/office/word/2010/wordml" wp14:textId="77777777">
       <w:pPr>
         <w:autoSpaceDE w:val="0"/>
         <w:autoSpaceDN w:val="0"/>
@@ -8625,7 +8625,7 @@
         <w:t xml:space="preserve"> need to be thinking about ways to make the opposition</w:t>
       </w:r>
     </w:p>
-    <w:p>
+    <w:p xmlns:wp14="http://schemas.microsoft.com/office/word/2010/wordml" wp14:textId="77777777">
       <w:pPr>
         <w:autoSpaceDE w:val="0"/>
         <w:autoSpaceDN w:val="0"/>
@@ -8659,7 +8659,7 @@
         <w:t xml:space="preserve"> attractive to those people, because I think when those people</w:t>
       </w:r>
     </w:p>
-    <w:p>
+    <w:p xmlns:wp14="http://schemas.microsoft.com/office/word/2010/wordml" wp14:textId="77777777">
       <w:pPr>
         <w:autoSpaceDE w:val="0"/>
         <w:autoSpaceDN w:val="0"/>
@@ -8693,7 +8693,7 @@
         <w:t>, that will be the fulcrum of change in Syria.</w:t>
       </w:r>
     </w:p>
-    <w:p>
+    <w:p xmlns:wp14="http://schemas.microsoft.com/office/word/2010/wordml" wp14:textId="77777777">
       <w:pPr>
         <w:autoSpaceDE w:val="0"/>
         <w:autoSpaceDN w:val="0"/>
@@ -8716,7 +8716,7 @@
         <w:t>Partly it is this sense of holding out a vision for</w:t>
       </w:r>
     </w:p>
-    <w:p>
+    <w:p xmlns:wp14="http://schemas.microsoft.com/office/word/2010/wordml" wp14:textId="77777777">
       <w:pPr>
         <w:autoSpaceDE w:val="0"/>
         <w:autoSpaceDN w:val="0"/>
@@ -8750,7 +8750,7 @@
         <w:t xml:space="preserve"> post-Assad Syria looks like. Partly it has to do——</w:t>
       </w:r>
     </w:p>
-    <w:p>
+    <w:p xmlns:wp14="http://schemas.microsoft.com/office/word/2010/wordml" wp14:textId="77777777">
       <w:pPr>
         <w:autoSpaceDE w:val="0"/>
         <w:autoSpaceDN w:val="0"/>
@@ -8773,7 +8773,7 @@
         <w:t>As I say, I think that our goal needs to be to</w:t>
       </w:r>
     </w:p>
-    <w:p>
+    <w:p xmlns:wp14="http://schemas.microsoft.com/office/word/2010/wordml" wp14:textId="77777777">
       <w:pPr>
         <w:autoSpaceDE w:val="0"/>
         <w:autoSpaceDN w:val="0"/>
@@ -8807,7 +8807,7 @@
         <w:t xml:space="preserve"> Syrians with a choice, that there is a choice that is painful,</w:t>
       </w:r>
     </w:p>
-    <w:p>
+    <w:p xmlns:wp14="http://schemas.microsoft.com/office/word/2010/wordml" wp14:textId="77777777">
       <w:pPr>
         <w:autoSpaceDE w:val="0"/>
         <w:autoSpaceDN w:val="0"/>
@@ -8841,7 +8841,7 @@
         <w:t xml:space="preserve"> painful, to many people, or there is a choice which is</w:t>
       </w:r>
     </w:p>
-    <w:p>
+    <w:p xmlns:wp14="http://schemas.microsoft.com/office/word/2010/wordml" wp14:textId="77777777">
       <w:pPr>
         <w:autoSpaceDE w:val="0"/>
         <w:autoSpaceDN w:val="0"/>
@@ -8875,7 +8875,7 @@
         <w:t xml:space="preserve"> painful. And I think that that means we have to send clear signals</w:t>
       </w:r>
     </w:p>
-    <w:p>
+    <w:p xmlns:wp14="http://schemas.microsoft.com/office/word/2010/wordml" wp14:textId="77777777">
       <w:pPr>
         <w:autoSpaceDE w:val="0"/>
         <w:autoSpaceDN w:val="0"/>
@@ -8909,7 +8909,7 @@
         <w:t xml:space="preserve"> the kinds of people we would be willing to work with</w:t>
       </w:r>
     </w:p>
-    <w:p>
+    <w:p xmlns:wp14="http://schemas.microsoft.com/office/word/2010/wordml" wp14:textId="77777777">
       <w:pPr>
         <w:autoSpaceDE w:val="0"/>
         <w:autoSpaceDN w:val="0"/>
@@ -8943,7 +8943,7 @@
         <w:t xml:space="preserve"> the kinds of people we would not be willing to work with. The</w:t>
       </w:r>
     </w:p>
-    <w:p>
+    <w:p xmlns:wp14="http://schemas.microsoft.com/office/word/2010/wordml" wp14:textId="77777777">
       <w:pPr>
         <w:autoSpaceDE w:val="0"/>
         <w:autoSpaceDN w:val="0"/>
@@ -8997,7 +8997,7 @@
         <w:t xml:space="preserve"> I think is a precedent</w:t>
       </w:r>
     </w:p>
-    <w:p>
+    <w:p xmlns:wp14="http://schemas.microsoft.com/office/word/2010/wordml" wp14:textId="77777777">
       <w:pPr>
         <w:autoSpaceDE w:val="0"/>
         <w:autoSpaceDN w:val="0"/>
@@ -9031,7 +9031,7 @@
         <w:t xml:space="preserve"> many people in Syria look at.</w:t>
       </w:r>
     </w:p>
-    <w:p>
+    <w:p xmlns:wp14="http://schemas.microsoft.com/office/word/2010/wordml" wp14:textId="77777777">
       <w:pPr>
         <w:autoSpaceDE w:val="0"/>
         <w:autoSpaceDN w:val="0"/>
@@ -9054,7 +9054,7 @@
         <w:t>As I say, I think we have to pressure Assad, but</w:t>
       </w:r>
     </w:p>
-    <w:p>
+    <w:p xmlns:wp14="http://schemas.microsoft.com/office/word/2010/wordml" wp14:textId="77777777">
       <w:pPr>
         <w:autoSpaceDE w:val="0"/>
         <w:autoSpaceDN w:val="0"/>
@@ -9088,7 +9088,7 @@
         <w:t xml:space="preserve"> we also have to do is send signals to people that we would</w:t>
       </w:r>
     </w:p>
-    <w:p>
+    <w:p xmlns:wp14="http://schemas.microsoft.com/office/word/2010/wordml" wp14:textId="77777777">
       <w:pPr>
         <w:autoSpaceDE w:val="0"/>
         <w:autoSpaceDN w:val="0"/>
@@ -9142,7 +9142,7 @@
         <w:t xml:space="preserve"> in Iraq</w:t>
       </w:r>
     </w:p>
-    <w:p>
+    <w:p xmlns:wp14="http://schemas.microsoft.com/office/word/2010/wordml" wp14:textId="77777777">
       <w:pPr>
         <w:autoSpaceDE w:val="0"/>
         <w:autoSpaceDN w:val="0"/>
@@ -9176,7 +9176,7 @@
         <w:t xml:space="preserve"> anybody who was a member of the Baath Party was pushed</w:t>
       </w:r>
     </w:p>
-    <w:p>
+    <w:p xmlns:wp14="http://schemas.microsoft.com/office/word/2010/wordml" wp14:textId="77777777">
       <w:pPr>
         <w:autoSpaceDE w:val="0"/>
         <w:autoSpaceDN w:val="0"/>
@@ -9210,7 +9210,7 @@
         <w:t xml:space="preserve"> because there are many people who are close to the regime.</w:t>
       </w:r>
     </w:p>
-    <w:p>
+    <w:p xmlns:wp14="http://schemas.microsoft.com/office/word/2010/wordml" wp14:textId="77777777">
       <w:pPr>
         <w:autoSpaceDE w:val="0"/>
         <w:autoSpaceDN w:val="0"/>
@@ -9233,7 +9233,7 @@
         <w:t>What we precisely want is for them to think that they have——</w:t>
       </w:r>
     </w:p>
-    <w:p>
+    <w:p xmlns:wp14="http://schemas.microsoft.com/office/word/2010/wordml" wp14:textId="77777777">
       <w:pPr>
         <w:autoSpaceDE w:val="0"/>
         <w:autoSpaceDN w:val="0"/>
@@ -9304,7 +9304,7 @@
         <w:t xml:space="preserve"> we——</w:t>
       </w:r>
     </w:p>
-    <w:p>
+    <w:p xmlns:wp14="http://schemas.microsoft.com/office/word/2010/wordml" wp14:textId="77777777">
       <w:pPr>
         <w:autoSpaceDE w:val="0"/>
         <w:autoSpaceDN w:val="0"/>
@@ -9327,7 +9327,7 @@
         <w:t>Or some sort of transition that comes after massive</w:t>
       </w:r>
     </w:p>
-    <w:p>
+    <w:p xmlns:wp14="http://schemas.microsoft.com/office/word/2010/wordml" wp14:textId="77777777">
       <w:pPr>
         <w:autoSpaceDE w:val="0"/>
         <w:autoSpaceDN w:val="0"/>
@@ -9361,7 +9361,7 @@
         <w:t xml:space="preserve"> in the street.</w:t>
       </w:r>
     </w:p>
-    <w:p>
+    <w:p xmlns:wp14="http://schemas.microsoft.com/office/word/2010/wordml" wp14:textId="77777777">
       <w:pPr>
         <w:autoSpaceDE w:val="0"/>
         <w:autoSpaceDN w:val="0"/>
@@ -9384,7 +9384,7 @@
         <w:t>I very much agree the point of monitors is to expose</w:t>
       </w:r>
     </w:p>
-    <w:p>
+    <w:p xmlns:wp14="http://schemas.microsoft.com/office/word/2010/wordml" wp14:textId="77777777">
       <w:pPr>
         <w:autoSpaceDE w:val="0"/>
         <w:autoSpaceDN w:val="0"/>
@@ -9418,7 +9418,7 @@
         <w:t xml:space="preserve"> illegitimacy of the actions of the Government. I think it</w:t>
       </w:r>
     </w:p>
-    <w:p>
+    <w:p xmlns:wp14="http://schemas.microsoft.com/office/word/2010/wordml" wp14:textId="77777777">
       <w:pPr>
         <w:autoSpaceDE w:val="0"/>
         <w:autoSpaceDN w:val="0"/>
@@ -9452,7 +9452,7 @@
         <w:t xml:space="preserve"> very unlikely that monitors are going to actually be able to prevent</w:t>
       </w:r>
     </w:p>
-    <w:p>
+    <w:p xmlns:wp14="http://schemas.microsoft.com/office/word/2010/wordml" wp14:textId="77777777">
       <w:pPr>
         <w:autoSpaceDE w:val="0"/>
         <w:autoSpaceDN w:val="0"/>
@@ -9486,7 +9486,7 @@
         <w:t>, but it can bring countries in because they feel they</w:t>
       </w:r>
     </w:p>
-    <w:p>
+    <w:p xmlns:wp14="http://schemas.microsoft.com/office/word/2010/wordml" wp14:textId="77777777">
       <w:pPr>
         <w:autoSpaceDE w:val="0"/>
         <w:autoSpaceDN w:val="0"/>
@@ -9520,7 +9520,7 @@
         <w:t xml:space="preserve"> a stake because their monitors are there and are put in danger</w:t>
       </w:r>
     </w:p>
-    <w:p>
+    <w:p xmlns:wp14="http://schemas.microsoft.com/office/word/2010/wordml" wp14:textId="77777777">
       <w:pPr>
         <w:autoSpaceDE w:val="0"/>
         <w:autoSpaceDN w:val="0"/>
@@ -9554,7 +9554,7 @@
         <w:t xml:space="preserve"> of the actions of the Government. That helps build this</w:t>
       </w:r>
     </w:p>
-    <w:p>
+    <w:p xmlns:wp14="http://schemas.microsoft.com/office/word/2010/wordml" wp14:textId="77777777">
       <w:pPr>
         <w:autoSpaceDE w:val="0"/>
         <w:autoSpaceDN w:val="0"/>
@@ -9588,7 +9588,7 @@
         <w:t xml:space="preserve"> coalition to build escalating pressure. It helps keep</w:t>
       </w:r>
     </w:p>
-    <w:p>
+    <w:p xmlns:wp14="http://schemas.microsoft.com/office/word/2010/wordml" wp14:textId="77777777">
       <w:pPr>
         <w:autoSpaceDE w:val="0"/>
         <w:autoSpaceDN w:val="0"/>
@@ -9622,7 +9622,7 @@
         <w:t xml:space="preserve"> Arab League pressuring Bashar al-Assad.</w:t>
       </w:r>
     </w:p>
-    <w:p>
+    <w:p xmlns:wp14="http://schemas.microsoft.com/office/word/2010/wordml" wp14:textId="77777777">
       <w:pPr>
         <w:autoSpaceDE w:val="0"/>
         <w:autoSpaceDN w:val="0"/>
@@ -9645,7 +9645,7 @@
         <w:t>Certainly one of the things I worry about—it sounds like there</w:t>
       </w:r>
     </w:p>
-    <w:p>
+    <w:p xmlns:wp14="http://schemas.microsoft.com/office/word/2010/wordml" wp14:textId="77777777">
       <w:pPr>
         <w:autoSpaceDE w:val="0"/>
         <w:autoSpaceDN w:val="0"/>
@@ -9679,7 +9679,7 @@
         <w:t xml:space="preserve"> several people who feel it could not get worse. I think it could</w:t>
       </w:r>
     </w:p>
-    <w:p>
+    <w:p xmlns:wp14="http://schemas.microsoft.com/office/word/2010/wordml" wp14:textId="77777777">
       <w:pPr>
         <w:autoSpaceDE w:val="0"/>
         <w:autoSpaceDN w:val="0"/>
@@ -9713,7 +9713,7 @@
         <w:t xml:space="preserve"> worse. One of the ways it could get worse is if Assad is successful</w:t>
       </w:r>
     </w:p>
-    <w:p>
+    <w:p xmlns:wp14="http://schemas.microsoft.com/office/word/2010/wordml" wp14:textId="77777777">
       <w:pPr>
         <w:autoSpaceDE w:val="0"/>
         <w:autoSpaceDN w:val="0"/>
@@ -9747,7 +9747,7 @@
         <w:t xml:space="preserve"> negotiating a way back into the Arab fold, a way back into</w:t>
       </w:r>
     </w:p>
-    <w:p>
+    <w:p xmlns:wp14="http://schemas.microsoft.com/office/word/2010/wordml" wp14:textId="77777777">
       <w:pPr>
         <w:autoSpaceDE w:val="0"/>
         <w:autoSpaceDN w:val="0"/>
@@ -9781,7 +9781,7 @@
         <w:t xml:space="preserve"> his relations with Turkey. I do not think any of that is</w:t>
       </w:r>
     </w:p>
-    <w:p>
+    <w:p xmlns:wp14="http://schemas.microsoft.com/office/word/2010/wordml" wp14:textId="77777777">
       <w:pPr>
         <w:autoSpaceDE w:val="0"/>
         <w:autoSpaceDN w:val="0"/>
@@ -9815,7 +9815,7 @@
         <w:t xml:space="preserve"> to happen now, but it may be his 2- to 3-year plan, and I</w:t>
       </w:r>
     </w:p>
-    <w:p>
+    <w:p xmlns:wp14="http://schemas.microsoft.com/office/word/2010/wordml" wp14:textId="77777777">
       <w:pPr>
         <w:autoSpaceDE w:val="0"/>
         <w:autoSpaceDN w:val="0"/>
@@ -9849,7 +9849,7 @@
         <w:t xml:space="preserve"> that puts us in a much more difficult situation. It leaves him</w:t>
       </w:r>
     </w:p>
-    <w:p>
+    <w:p xmlns:wp14="http://schemas.microsoft.com/office/word/2010/wordml" wp14:textId="77777777">
       <w:pPr>
         <w:autoSpaceDE w:val="0"/>
         <w:autoSpaceDN w:val="0"/>
@@ -9891,7 +9891,7 @@
         </w:rPr>
         <w:t xml:space="preserve"> </w:t>
       </w:r>
-      <w:bookmarkStart w:id="0" w:name="_GoBack"/>
+      <w:bookmarkStart w:name="_GoBack" w:id="0"/>
       <w:bookmarkEnd w:id="0"/>
       <w:proofErr w:type="gramStart"/>
       <w:r>
@@ -9914,7 +9914,7 @@
         <w:t xml:space="preserve"> prevent.</w:t>
       </w:r>
     </w:p>
-    <w:p>
+    <w:p xmlns:wp14="http://schemas.microsoft.com/office/word/2010/wordml" wp14:textId="77777777">
       <w:pPr>
         <w:autoSpaceDE w:val="0"/>
         <w:autoSpaceDN w:val="0"/>
@@ -9937,7 +9937,7 @@
         <w:t>To my mind, the way to leverage the Russians</w:t>
       </w:r>
     </w:p>
-    <w:p>
+    <w:p xmlns:wp14="http://schemas.microsoft.com/office/word/2010/wordml" wp14:textId="77777777">
       <w:pPr>
         <w:autoSpaceDE w:val="0"/>
         <w:autoSpaceDN w:val="0"/>
@@ -9971,7 +9971,7 @@
         <w:t xml:space="preserve"> the Chinese is to persuade them that the route we are on is</w:t>
       </w:r>
     </w:p>
-    <w:p>
+    <w:p xmlns:wp14="http://schemas.microsoft.com/office/word/2010/wordml" wp14:textId="77777777">
       <w:pPr>
         <w:autoSpaceDE w:val="0"/>
         <w:autoSpaceDN w:val="0"/>
@@ -10005,7 +10005,7 @@
         <w:t xml:space="preserve"> route that leads to chaos, which they do not want and which we</w:t>
       </w:r>
     </w:p>
-    <w:p>
+    <w:p xmlns:wp14="http://schemas.microsoft.com/office/word/2010/wordml" wp14:textId="77777777">
       <w:pPr>
         <w:autoSpaceDE w:val="0"/>
         <w:autoSpaceDN w:val="0"/>
@@ -10039,7 +10039,7 @@
         <w:t xml:space="preserve"> with them that we do not want. I do not think we are quite</w:t>
       </w:r>
     </w:p>
-    <w:p>
+    <w:p xmlns:wp14="http://schemas.microsoft.com/office/word/2010/wordml" wp14:textId="77777777">
       <w:pPr>
         <w:autoSpaceDE w:val="0"/>
         <w:autoSpaceDN w:val="0"/>
@@ -10073,7 +10073,7 @@
         <w:t xml:space="preserve"> that point now, and my guess would be that both Russia and</w:t>
       </w:r>
     </w:p>
-    <w:p>
+    <w:p xmlns:wp14="http://schemas.microsoft.com/office/word/2010/wordml" wp14:textId="77777777">
       <w:pPr>
         <w:autoSpaceDE w:val="0"/>
         <w:autoSpaceDN w:val="0"/>
@@ -10107,7 +10107,7 @@
       </w:r>
       <w:proofErr w:type="gramEnd"/>
     </w:p>
-    <w:p>
+    <w:p xmlns:wp14="http://schemas.microsoft.com/office/word/2010/wordml" wp14:textId="77777777">
       <w:pPr>
         <w:autoSpaceDE w:val="0"/>
         <w:autoSpaceDN w:val="0"/>
@@ -10141,7 +10141,7 @@
         <w:t xml:space="preserve"> at the point of crisis yet, but that point may be coming soon</w:t>
       </w:r>
     </w:p>
-    <w:p>
+    <w:p xmlns:wp14="http://schemas.microsoft.com/office/word/2010/wordml" wp14:textId="77777777">
       <w:pPr>
         <w:autoSpaceDE w:val="0"/>
         <w:autoSpaceDN w:val="0"/>
@@ -10175,13 +10175,14 @@
         <w:t xml:space="preserve"> we should be alert to opportunities to work with them on that.</w:t>
       </w:r>
     </w:p>
-    <w:p/>
+    <w:p xmlns:wp14="http://schemas.microsoft.com/office/word/2010/wordml" wp14:textId="77777777"/>
     <w:sectPr>
       <w:headerReference w:type="default" r:id="rId6"/>
-      <w:pgSz w:w="12240" w:h="15840"/>
+      <w:pgSz w:w="12240" w:h="15840" w:orient="portrait"/>
       <w:pgMar w:top="1440" w:right="1440" w:bottom="1440" w:left="1440" w:header="720" w:footer="720" w:gutter="0"/>
       <w:cols w:space="720"/>
       <w:docGrid w:linePitch="360"/>
+      <w:footerReference w:type="default" r:id="R3e2c41774588491d"/>
     </w:sectPr>
   </w:body>
 </w:document>
@@ -10190,7 +10191,7 @@
 <file path=word/endnotes.xml><?xml version="1.0" encoding="utf-8"?>
 <w:endnotes xmlns:wpc="http://schemas.microsoft.com/office/word/2010/wordprocessingCanvas" xmlns:mc="http://schemas.openxmlformats.org/markup-compatibility/2006" xmlns:o="urn:schemas-microsoft-com:office:office" xmlns:r="http://schemas.openxmlformats.org/officeDocument/2006/relationships" xmlns:m="http://schemas.openxmlformats.org/officeDocument/2006/math" xmlns:v="urn:schemas-microsoft-com:vml" xmlns:wp14="http://schemas.microsoft.com/office/word/2010/wordprocessingDrawing" xmlns:wp="http://schemas.openxmlformats.org/drawingml/2006/wordprocessingDrawing" xmlns:w10="urn:schemas-microsoft-com:office:word" xmlns:w="http://schemas.openxmlformats.org/wordprocessingml/2006/main" xmlns:w14="http://schemas.microsoft.com/office/word/2010/wordml" xmlns:w15="http://schemas.microsoft.com/office/word/2012/wordml" xmlns:wpg="http://schemas.microsoft.com/office/word/2010/wordprocessingGroup" xmlns:wpi="http://schemas.microsoft.com/office/word/2010/wordprocessingInk" xmlns:wne="http://schemas.microsoft.com/office/word/2006/wordml" xmlns:wps="http://schemas.microsoft.com/office/word/2010/wordprocessingShape" mc:Ignorable="w14 w15 wp14">
   <w:endnote w:type="separator" w:id="-1">
-    <w:p>
+    <w:p xmlns:wp14="http://schemas.microsoft.com/office/word/2010/wordml" wp14:textId="77777777">
       <w:pPr>
         <w:spacing w:after="0" w:line="240" w:lineRule="auto"/>
       </w:pPr>
@@ -10200,7 +10201,7 @@
     </w:p>
   </w:endnote>
   <w:endnote w:type="continuationSeparator" w:id="0">
-    <w:p>
+    <w:p xmlns:wp14="http://schemas.microsoft.com/office/word/2010/wordml" wp14:textId="77777777">
       <w:pPr>
         <w:spacing w:after="0" w:line="240" w:lineRule="auto"/>
       </w:pPr>
@@ -10210,12 +10211,80 @@
     </w:p>
   </w:endnote>
 </w:endnotes>
+</file>
+
+<file path=word/footer.xml><?xml version="1.0" encoding="utf-8"?>
+<w:ftr xmlns:w14="http://schemas.microsoft.com/office/word/2010/wordml" xmlns:w="http://schemas.openxmlformats.org/wordprocessingml/2006/main">
+  <w:tbl>
+    <w:tblPr>
+      <w:tblStyle w:val="TableNormal"/>
+      <w:bidiVisual w:val="0"/>
+      <w:tblW w:w="0" w:type="auto"/>
+      <w:tblLayout w:type="fixed"/>
+      <w:tblLook w:val="04A0" w:firstRow="1" w:lastRow="0" w:firstColumn="1" w:lastColumn="0" w:noHBand="0" w:noVBand="1"/>
+    </w:tblPr>
+    <w:tblGrid>
+      <w:gridCol w:w="3120"/>
+      <w:gridCol w:w="3120"/>
+      <w:gridCol w:w="3120"/>
+    </w:tblGrid>
+    <w:tr>
+      <w:tc>
+        <w:tcPr>
+          <w:tcW w:w="3120" w:type="dxa"/>
+          <w:tcMar/>
+        </w:tcPr>
+        <w:p>
+          <w:pPr>
+            <w:pStyle w:val="Header"/>
+            <w:bidi w:val="0"/>
+            <w:ind w:left="-115"/>
+            <w:jc w:val="left"/>
+          </w:pPr>
+        </w:p>
+      </w:tc>
+      <w:tc>
+        <w:tcPr>
+          <w:tcW w:w="3120" w:type="dxa"/>
+          <w:tcMar/>
+        </w:tcPr>
+        <w:p>
+          <w:pPr>
+            <w:pStyle w:val="Header"/>
+            <w:bidi w:val="0"/>
+            <w:jc w:val="center"/>
+          </w:pPr>
+        </w:p>
+      </w:tc>
+      <w:tc>
+        <w:tcPr>
+          <w:tcW w:w="3120" w:type="dxa"/>
+          <w:tcMar/>
+        </w:tcPr>
+        <w:p>
+          <w:pPr>
+            <w:pStyle w:val="Header"/>
+            <w:bidi w:val="0"/>
+            <w:ind w:right="-115"/>
+            <w:jc w:val="right"/>
+          </w:pPr>
+        </w:p>
+      </w:tc>
+    </w:tr>
+  </w:tbl>
+  <w:p>
+    <w:pPr>
+      <w:pStyle w:val="Footer"/>
+      <w:bidi w:val="0"/>
+    </w:pPr>
+  </w:p>
+</w:ftr>
 </file>
 
 <file path=word/footnotes.xml><?xml version="1.0" encoding="utf-8"?>
 <w:footnotes xmlns:wpc="http://schemas.microsoft.com/office/word/2010/wordprocessingCanvas" xmlns:mc="http://schemas.openxmlformats.org/markup-compatibility/2006" xmlns:o="urn:schemas-microsoft-com:office:office" xmlns:r="http://schemas.openxmlformats.org/officeDocument/2006/relationships" xmlns:m="http://schemas.openxmlformats.org/officeDocument/2006/math" xmlns:v="urn:schemas-microsoft-com:vml" xmlns:wp14="http://schemas.microsoft.com/office/word/2010/wordprocessingDrawing" xmlns:wp="http://schemas.openxmlformats.org/drawingml/2006/wordprocessingDrawing" xmlns:w10="urn:schemas-microsoft-com:office:word" xmlns:w="http://schemas.openxmlformats.org/wordprocessingml/2006/main" xmlns:w14="http://schemas.microsoft.com/office/word/2010/wordml" xmlns:w15="http://schemas.microsoft.com/office/word/2012/wordml" xmlns:wpg="http://schemas.microsoft.com/office/word/2010/wordprocessingGroup" xmlns:wpi="http://schemas.microsoft.com/office/word/2010/wordprocessingInk" xmlns:wne="http://schemas.microsoft.com/office/word/2006/wordml" xmlns:wps="http://schemas.microsoft.com/office/word/2010/wordprocessingShape" mc:Ignorable="w14 w15 wp14">
   <w:footnote w:type="separator" w:id="-1">
-    <w:p>
+    <w:p xmlns:wp14="http://schemas.microsoft.com/office/word/2010/wordml" wp14:textId="77777777">
       <w:pPr>
         <w:spacing w:after="0" w:line="240" w:lineRule="auto"/>
       </w:pPr>
@@ -10225,7 +10294,7 @@
     </w:p>
   </w:footnote>
   <w:footnote w:type="continuationSeparator" w:id="0">
-    <w:p>
+    <w:p xmlns:wp14="http://schemas.microsoft.com/office/word/2010/wordml" wp14:textId="77777777">
       <w:pPr>
         <w:spacing w:after="0" w:line="240" w:lineRule="auto"/>
       </w:pPr>
@@ -10239,7 +10308,7 @@
 
 <file path=word/header1.xml><?xml version="1.0" encoding="utf-8"?>
 <w:hdr xmlns:wpc="http://schemas.microsoft.com/office/word/2010/wordprocessingCanvas" xmlns:mc="http://schemas.openxmlformats.org/markup-compatibility/2006" xmlns:o="urn:schemas-microsoft-com:office:office" xmlns:r="http://schemas.openxmlformats.org/officeDocument/2006/relationships" xmlns:m="http://schemas.openxmlformats.org/officeDocument/2006/math" xmlns:v="urn:schemas-microsoft-com:vml" xmlns:wp14="http://schemas.microsoft.com/office/word/2010/wordprocessingDrawing" xmlns:wp="http://schemas.openxmlformats.org/drawingml/2006/wordprocessingDrawing" xmlns:w10="urn:schemas-microsoft-com:office:word" xmlns:w="http://schemas.openxmlformats.org/wordprocessingml/2006/main" xmlns:w14="http://schemas.microsoft.com/office/word/2010/wordml" xmlns:w15="http://schemas.microsoft.com/office/word/2012/wordml" xmlns:wpg="http://schemas.microsoft.com/office/word/2010/wordprocessingGroup" xmlns:wpi="http://schemas.microsoft.com/office/word/2010/wordprocessingInk" xmlns:wne="http://schemas.microsoft.com/office/word/2006/wordml" xmlns:wps="http://schemas.microsoft.com/office/word/2010/wordprocessingShape" mc:Ignorable="w14 w15 wp14">
-  <w:p>
+  <w:p xmlns:wp14="http://schemas.microsoft.com/office/word/2010/wordml" wp14:textId="77777777">
     <w:pPr>
       <w:pStyle w:val="Header"/>
     </w:pPr>
@@ -10253,10 +10322,14 @@
     </w:r>
     <w:r>
       <w:tab/>
+    </w:r>
+    <w:r>
       <w:t xml:space="preserve">Syria </w:t>
     </w:r>
     <w:r>
       <w:tab/>
+    </w:r>
+    <w:r>
       <w:t>April 19, 2012</w:t>
     </w:r>
   </w:p>
@@ -10264,11 +10337,11 @@
 </file>
 
 <file path=word/styles.xml><?xml version="1.0" encoding="utf-8"?>
-<w:styles xmlns:mc="http://schemas.openxmlformats.org/markup-compatibility/2006" xmlns:r="http://schemas.openxmlformats.org/officeDocument/2006/relationships" xmlns:w="http://schemas.openxmlformats.org/wordprocessingml/2006/main" xmlns:w14="http://schemas.microsoft.com/office/word/2010/wordml" xmlns:w15="http://schemas.microsoft.com/office/word/2012/wordml" mc:Ignorable="w14 w15">
+<w:styles xmlns:wp14="http://schemas.microsoft.com/office/word/2010/wordprocessingDrawing" xmlns:mc="http://schemas.openxmlformats.org/markup-compatibility/2006" xmlns:r="http://schemas.openxmlformats.org/officeDocument/2006/relationships" xmlns:w="http://schemas.openxmlformats.org/wordprocessingml/2006/main" xmlns:w14="http://schemas.microsoft.com/office/word/2010/wordml" xmlns:w15="http://schemas.microsoft.com/office/word/2012/wordml" mc:Ignorable="w14 w15 wp14">
   <w:docDefaults>
     <w:rPrDefault>
       <w:rPr>
-        <w:rFonts w:asciiTheme="minorHAnsi" w:eastAsiaTheme="minorHAnsi" w:hAnsiTheme="minorHAnsi" w:cstheme="minorBidi"/>
+        <w:rFonts w:asciiTheme="minorHAnsi" w:hAnsiTheme="minorHAnsi" w:eastAsiaTheme="minorHAnsi" w:cstheme="minorBidi"/>
         <w:sz w:val="22"/>
         <w:szCs w:val="22"/>
         <w:lang w:val="en-US" w:eastAsia="en-US" w:bidi="ar-SA"/>
@@ -10283,14 +10356,14 @@
   <w:latentStyles w:defLockedState="0" w:defUIPriority="99" w:defSemiHidden="0" w:defUnhideWhenUsed="0" w:defQFormat="0" w:count="371">
     <w:lsdException w:name="Normal" w:uiPriority="0" w:qFormat="1"/>
     <w:lsdException w:name="heading 1" w:uiPriority="9" w:qFormat="1"/>
-    <w:lsdException w:name="heading 2" w:semiHidden="1" w:uiPriority="9" w:unhideWhenUsed="1" w:qFormat="1"/>
-    <w:lsdException w:name="heading 3" w:semiHidden="1" w:uiPriority="9" w:unhideWhenUsed="1" w:qFormat="1"/>
-    <w:lsdException w:name="heading 4" w:semiHidden="1" w:uiPriority="9" w:unhideWhenUsed="1" w:qFormat="1"/>
-    <w:lsdException w:name="heading 5" w:semiHidden="1" w:uiPriority="9" w:unhideWhenUsed="1" w:qFormat="1"/>
-    <w:lsdException w:name="heading 6" w:semiHidden="1" w:uiPriority="9" w:unhideWhenUsed="1" w:qFormat="1"/>
-    <w:lsdException w:name="heading 7" w:semiHidden="1" w:uiPriority="9" w:unhideWhenUsed="1" w:qFormat="1"/>
-    <w:lsdException w:name="heading 8" w:semiHidden="1" w:uiPriority="9" w:unhideWhenUsed="1" w:qFormat="1"/>
-    <w:lsdException w:name="heading 9" w:semiHidden="1" w:uiPriority="9" w:unhideWhenUsed="1" w:qFormat="1"/>
+    <w:lsdException w:name="heading 2" w:uiPriority="9" w:semiHidden="1" w:unhideWhenUsed="1" w:qFormat="1"/>
+    <w:lsdException w:name="heading 3" w:uiPriority="9" w:semiHidden="1" w:unhideWhenUsed="1" w:qFormat="1"/>
+    <w:lsdException w:name="heading 4" w:uiPriority="9" w:semiHidden="1" w:unhideWhenUsed="1" w:qFormat="1"/>
+    <w:lsdException w:name="heading 5" w:uiPriority="9" w:semiHidden="1" w:unhideWhenUsed="1" w:qFormat="1"/>
+    <w:lsdException w:name="heading 6" w:uiPriority="9" w:semiHidden="1" w:unhideWhenUsed="1" w:qFormat="1"/>
+    <w:lsdException w:name="heading 7" w:uiPriority="9" w:semiHidden="1" w:unhideWhenUsed="1" w:qFormat="1"/>
+    <w:lsdException w:name="heading 8" w:uiPriority="9" w:semiHidden="1" w:unhideWhenUsed="1" w:qFormat="1"/>
+    <w:lsdException w:name="heading 9" w:uiPriority="9" w:semiHidden="1" w:unhideWhenUsed="1" w:qFormat="1"/>
     <w:lsdException w:name="index 1" w:semiHidden="1" w:unhideWhenUsed="1"/>
     <w:lsdException w:name="index 2" w:semiHidden="1" w:unhideWhenUsed="1"/>
     <w:lsdException w:name="index 3" w:semiHidden="1" w:unhideWhenUsed="1"/>
@@ -10300,22 +10373,22 @@
     <w:lsdException w:name="index 7" w:semiHidden="1" w:unhideWhenUsed="1"/>
     <w:lsdException w:name="index 8" w:semiHidden="1" w:unhideWhenUsed="1"/>
     <w:lsdException w:name="index 9" w:semiHidden="1" w:unhideWhenUsed="1"/>
-    <w:lsdException w:name="toc 1" w:semiHidden="1" w:uiPriority="39" w:unhideWhenUsed="1"/>
-    <w:lsdException w:name="toc 2" w:semiHidden="1" w:uiPriority="39" w:unhideWhenUsed="1"/>
-    <w:lsdException w:name="toc 3" w:semiHidden="1" w:uiPriority="39" w:unhideWhenUsed="1"/>
-    <w:lsdException w:name="toc 4" w:semiHidden="1" w:uiPriority="39" w:unhideWhenUsed="1"/>
-    <w:lsdException w:name="toc 5" w:semiHidden="1" w:uiPriority="39" w:unhideWhenUsed="1"/>
-    <w:lsdException w:name="toc 6" w:semiHidden="1" w:uiPriority="39" w:unhideWhenUsed="1"/>
-    <w:lsdException w:name="toc 7" w:semiHidden="1" w:uiPriority="39" w:unhideWhenUsed="1"/>
-    <w:lsdException w:name="toc 8" w:semiHidden="1" w:uiPriority="39" w:unhideWhenUsed="1"/>
-    <w:lsdException w:name="toc 9" w:semiHidden="1" w:uiPriority="39" w:unhideWhenUsed="1"/>
+    <w:lsdException w:name="toc 1" w:uiPriority="39" w:semiHidden="1" w:unhideWhenUsed="1"/>
+    <w:lsdException w:name="toc 2" w:uiPriority="39" w:semiHidden="1" w:unhideWhenUsed="1"/>
+    <w:lsdException w:name="toc 3" w:uiPriority="39" w:semiHidden="1" w:unhideWhenUsed="1"/>
+    <w:lsdException w:name="toc 4" w:uiPriority="39" w:semiHidden="1" w:unhideWhenUsed="1"/>
+    <w:lsdException w:name="toc 5" w:uiPriority="39" w:semiHidden="1" w:unhideWhenUsed="1"/>
+    <w:lsdException w:name="toc 6" w:uiPriority="39" w:semiHidden="1" w:unhideWhenUsed="1"/>
+    <w:lsdException w:name="toc 7" w:uiPriority="39" w:semiHidden="1" w:unhideWhenUsed="1"/>
+    <w:lsdException w:name="toc 8" w:uiPriority="39" w:semiHidden="1" w:unhideWhenUsed="1"/>
+    <w:lsdException w:name="toc 9" w:uiPriority="39" w:semiHidden="1" w:unhideWhenUsed="1"/>
     <w:lsdException w:name="Normal Indent" w:semiHidden="1" w:unhideWhenUsed="1"/>
     <w:lsdException w:name="footnote text" w:semiHidden="1" w:unhideWhenUsed="1"/>
     <w:lsdException w:name="annotation text" w:semiHidden="1" w:unhideWhenUsed="1"/>
     <w:lsdException w:name="header" w:semiHidden="1" w:unhideWhenUsed="1"/>
     <w:lsdException w:name="footer" w:semiHidden="1" w:unhideWhenUsed="1"/>
     <w:lsdException w:name="index heading" w:semiHidden="1" w:unhideWhenUsed="1"/>
-    <w:lsdException w:name="caption" w:semiHidden="1" w:uiPriority="35" w:unhideWhenUsed="1" w:qFormat="1"/>
+    <w:lsdException w:name="caption" w:uiPriority="35" w:semiHidden="1" w:unhideWhenUsed="1" w:qFormat="1"/>
     <w:lsdException w:name="table of figures" w:semiHidden="1" w:unhideWhenUsed="1"/>
     <w:lsdException w:name="envelope address" w:semiHidden="1" w:unhideWhenUsed="1"/>
     <w:lsdException w:name="envelope return" w:semiHidden="1" w:unhideWhenUsed="1"/>
@@ -10346,7 +10419,7 @@
     <w:lsdException w:name="Title" w:uiPriority="10" w:qFormat="1"/>
     <w:lsdException w:name="Closing" w:semiHidden="1" w:unhideWhenUsed="1"/>
     <w:lsdException w:name="Signature" w:semiHidden="1" w:unhideWhenUsed="1"/>
-    <w:lsdException w:name="Default Paragraph Font" w:semiHidden="1" w:uiPriority="1" w:unhideWhenUsed="1"/>
+    <w:lsdException w:name="Default Paragraph Font" w:uiPriority="1" w:semiHidden="1" w:unhideWhenUsed="1"/>
     <w:lsdException w:name="Body Text" w:semiHidden="1" w:unhideWhenUsed="1"/>
     <w:lsdException w:name="Body Text Indent" w:semiHidden="1" w:unhideWhenUsed="1"/>
     <w:lsdException w:name="List Continue" w:semiHidden="1" w:unhideWhenUsed="1"/>
@@ -10546,8 +10619,8 @@
     <w:lsdException w:name="Subtle Reference" w:uiPriority="31" w:qFormat="1"/>
     <w:lsdException w:name="Intense Reference" w:uiPriority="32" w:qFormat="1"/>
     <w:lsdException w:name="Book Title" w:uiPriority="33" w:qFormat="1"/>
-    <w:lsdException w:name="Bibliography" w:semiHidden="1" w:uiPriority="37" w:unhideWhenUsed="1"/>
-    <w:lsdException w:name="TOC Heading" w:semiHidden="1" w:uiPriority="39" w:unhideWhenUsed="1" w:qFormat="1"/>
+    <w:lsdException w:name="Bibliography" w:uiPriority="37" w:semiHidden="1" w:unhideWhenUsed="1"/>
+    <w:lsdException w:name="TOC Heading" w:uiPriority="39" w:semiHidden="1" w:unhideWhenUsed="1" w:qFormat="1"/>
     <w:lsdException w:name="Plain Table 1" w:uiPriority="41"/>
     <w:lsdException w:name="Plain Table 2" w:uiPriority="42"/>
     <w:lsdException w:name="Plain Table 3" w:uiPriority="43"/>
@@ -10653,18 +10726,18 @@
     <w:lsdException w:name="List Table 6 Colorful Accent 6" w:uiPriority="51"/>
     <w:lsdException w:name="List Table 7 Colorful Accent 6" w:uiPriority="52"/>
   </w:latentStyles>
-  <w:style w:type="paragraph" w:default="1" w:styleId="Normal">
+  <w:style w:type="paragraph" w:styleId="Normal" w:default="1">
     <w:name w:val="Normal"/>
     <w:qFormat/>
     <w:rsid w:val="00F467E7"/>
   </w:style>
-  <w:style w:type="character" w:default="1" w:styleId="DefaultParagraphFont">
+  <w:style w:type="character" w:styleId="DefaultParagraphFont" w:default="1">
     <w:name w:val="Default Paragraph Font"/>
     <w:uiPriority w:val="1"/>
     <w:semiHidden/>
     <w:unhideWhenUsed/>
   </w:style>
-  <w:style w:type="table" w:default="1" w:styleId="TableNormal">
+  <w:style w:type="table" w:styleId="TableNormal" w:default="1">
     <w:name w:val="Normal Table"/>
     <w:uiPriority w:val="99"/>
     <w:semiHidden/>
@@ -10679,7 +10752,7 @@
       </w:tblCellMar>
     </w:tblPr>
   </w:style>
-  <w:style w:type="numbering" w:default="1" w:styleId="NoList">
+  <w:style w:type="numbering" w:styleId="NoList" w:default="1">
     <w:name w:val="No List"/>
     <w:uiPriority w:val="99"/>
     <w:semiHidden/>
@@ -10700,7 +10773,7 @@
       <w:spacing w:after="0" w:line="240" w:lineRule="auto"/>
     </w:pPr>
   </w:style>
-  <w:style w:type="character" w:customStyle="1" w:styleId="HeaderChar">
+  <w:style w:type="character" w:styleId="HeaderChar" w:customStyle="1">
     <w:name w:val="Header Char"/>
     <w:basedOn w:val="DefaultParagraphFont"/>
     <w:link w:val="Header"/>
@@ -10722,12 +10795,38 @@
       <w:spacing w:after="0" w:line="240" w:lineRule="auto"/>
     </w:pPr>
   </w:style>
-  <w:style w:type="character" w:customStyle="1" w:styleId="FooterChar">
+  <w:style w:type="character" w:styleId="FooterChar" w:customStyle="1">
     <w:name w:val="Footer Char"/>
     <w:basedOn w:val="DefaultParagraphFont"/>
     <w:link w:val="Footer"/>
     <w:uiPriority w:val="99"/>
     <w:rsid w:val="00F467E7"/>
+  </w:style>
+  <w:style xmlns:w="http://schemas.openxmlformats.org/wordprocessingml/2006/main" w:type="table" w:styleId="TableGrid">
+    <w:name xmlns:w="http://schemas.openxmlformats.org/wordprocessingml/2006/main" w:val="Table Grid"/>
+    <w:basedOn xmlns:w="http://schemas.openxmlformats.org/wordprocessingml/2006/main" w:val="TableNormal"/>
+    <w:uiPriority xmlns:w="http://schemas.openxmlformats.org/wordprocessingml/2006/main" w:val="59"/>
+    <w:rsid xmlns:w="http://schemas.openxmlformats.org/wordprocessingml/2006/main" w:val="00FB4123"/>
+    <w:pPr xmlns:w="http://schemas.openxmlformats.org/wordprocessingml/2006/main">
+      <w:spacing w:after="0" w:line="240" w:lineRule="auto"/>
+    </w:pPr>
+    <w:tblPr xmlns:w="http://schemas.openxmlformats.org/wordprocessingml/2006/main">
+      <w:tblInd w:w="0" w:type="dxa"/>
+      <w:tblBorders>
+        <w:top w:val="single" w:color="000000" w:themeColor="text1" w:sz="4" w:space="0"/>
+        <w:left w:val="single" w:color="000000" w:themeColor="text1" w:sz="4" w:space="0"/>
+        <w:bottom w:val="single" w:color="000000" w:themeColor="text1" w:sz="4" w:space="0"/>
+        <w:right w:val="single" w:color="000000" w:themeColor="text1" w:sz="4" w:space="0"/>
+        <w:insideH w:val="single" w:color="000000" w:themeColor="text1" w:sz="4" w:space="0"/>
+        <w:insideV w:val="single" w:color="000000" w:themeColor="text1" w:sz="4" w:space="0"/>
+      </w:tblBorders>
+      <w:tblCellMar>
+        <w:top w:w="0" w:type="dxa"/>
+        <w:left w:w="108" w:type="dxa"/>
+        <w:bottom w:w="0" w:type="dxa"/>
+        <w:right w:w="108" w:type="dxa"/>
+      </w:tblCellMar>
+    </w:tblPr>
   </w:style>
 </w:styles>
 </file>
